--- a/面试题@2019.docx
+++ b/面试题@2019.docx
@@ -128,7 +128,6 @@
         </w:rPr>
         <w:t>里判断一个对象</w:t>
       </w:r>
-      <w:proofErr w:type="spellStart"/>
       <w:r>
         <w:rPr>
           <w:rFonts w:ascii="Courier New" w:hAnsi="Courier New" w:cs="Courier New"/>
@@ -138,7 +137,6 @@
         </w:rPr>
         <w:t>oStringObject</w:t>
       </w:r>
-      <w:proofErr w:type="spellEnd"/>
       <w:r>
         <w:rPr>
           <w:rFonts w:ascii="Courier New" w:hAnsi="Courier New" w:cs="Courier New"/>
@@ -197,17 +195,223 @@
         </w:rPr>
         <w:t>、</w:t>
       </w:r>
-      <w:proofErr w:type="spellStart"/>
-      <w:r>
-        <w:rPr>
-          <w:rFonts w:ascii="Courier New" w:hAnsi="Courier New" w:cs="Courier New"/>
-          <w:kern w:val="0"/>
-          <w:sz w:val="20"/>
-          <w:szCs w:val="20"/>
-        </w:rPr>
-        <w:t>oStringObject</w:t>
-      </w:r>
-      <w:proofErr w:type="spellEnd"/>
+      <w:r>
+        <w:rPr>
+          <w:rFonts w:ascii="Courier New" w:hAnsi="Courier New" w:cs="Courier New"/>
+          <w:kern w:val="0"/>
+          <w:sz w:val="20"/>
+          <w:szCs w:val="20"/>
+        </w:rPr>
+        <w:t>oStringObject instanceof String</w:t>
+      </w:r>
+      <w:r>
+        <w:rPr>
+          <w:rFonts w:ascii="Courier New" w:hAnsi="Courier New" w:cs="Courier New"/>
+          <w:kern w:val="0"/>
+          <w:sz w:val="20"/>
+          <w:szCs w:val="20"/>
+        </w:rPr>
+        <w:t xml:space="preserve">  </w:t>
+      </w:r>
+    </w:p>
+    <w:p>
+      <w:pPr>
+        <w:widowControl/>
+        <w:ind w:leftChars="166" w:left="398"/>
+        <w:jc w:val="left"/>
+        <w:rPr>
+          <w:rFonts w:ascii="Courier New" w:hAnsi="Courier New" w:cs="Courier New"/>
+          <w:kern w:val="0"/>
+          <w:sz w:val="20"/>
+          <w:szCs w:val="20"/>
+        </w:rPr>
+      </w:pPr>
+      <w:r>
+        <w:rPr>
+          <w:rFonts w:ascii="Courier New" w:hAnsi="Courier New" w:cs="Courier New"/>
+          <w:kern w:val="0"/>
+          <w:sz w:val="20"/>
+          <w:szCs w:val="20"/>
+        </w:rPr>
+        <w:t>B</w:t>
+      </w:r>
+      <w:r>
+        <w:rPr>
+          <w:rFonts w:ascii="Courier New" w:hAnsi="Courier New" w:cs="Courier New"/>
+          <w:kern w:val="0"/>
+          <w:sz w:val="20"/>
+          <w:szCs w:val="20"/>
+        </w:rPr>
+        <w:t>、</w:t>
+      </w:r>
+      <w:r>
+        <w:rPr>
+          <w:rFonts w:ascii="Courier New" w:hAnsi="Courier New" w:cs="Courier New"/>
+          <w:kern w:val="0"/>
+          <w:sz w:val="20"/>
+          <w:szCs w:val="20"/>
+        </w:rPr>
+        <w:t>typeof oStringObject == 'string'</w:t>
+      </w:r>
+    </w:p>
+    <w:p>
+      <w:pPr>
+        <w:widowControl/>
+        <w:ind w:leftChars="166" w:left="398"/>
+        <w:jc w:val="left"/>
+        <w:rPr>
+          <w:rFonts w:ascii="Courier New" w:hAnsi="Courier New" w:cs="Courier New"/>
+          <w:kern w:val="0"/>
+          <w:sz w:val="20"/>
+          <w:szCs w:val="20"/>
+        </w:rPr>
+      </w:pPr>
+      <w:r>
+        <w:rPr>
+          <w:rFonts w:ascii="Courier New" w:hAnsi="Courier New" w:cs="Courier New"/>
+          <w:kern w:val="0"/>
+          <w:sz w:val="20"/>
+          <w:szCs w:val="20"/>
+        </w:rPr>
+        <w:t>C</w:t>
+      </w:r>
+      <w:r>
+        <w:rPr>
+          <w:rFonts w:ascii="Courier New" w:hAnsi="Courier New" w:cs="Courier New"/>
+          <w:kern w:val="0"/>
+          <w:sz w:val="20"/>
+          <w:szCs w:val="20"/>
+        </w:rPr>
+        <w:t>、</w:t>
+      </w:r>
+      <w:r>
+        <w:rPr>
+          <w:rFonts w:ascii="Courier New" w:hAnsi="Courier New" w:cs="Courier New"/>
+          <w:kern w:val="0"/>
+          <w:sz w:val="20"/>
+          <w:szCs w:val="20"/>
+        </w:rPr>
+        <w:t>oStringObject is String</w:t>
+      </w:r>
+      <w:r>
+        <w:rPr>
+          <w:rFonts w:ascii="Courier New" w:hAnsi="Courier New" w:cs="Courier New"/>
+          <w:kern w:val="0"/>
+          <w:sz w:val="20"/>
+          <w:szCs w:val="20"/>
+        </w:rPr>
+        <w:t xml:space="preserve">         </w:t>
+      </w:r>
+    </w:p>
+    <w:p>
+      <w:pPr>
+        <w:widowControl/>
+        <w:ind w:leftChars="166" w:left="398"/>
+        <w:jc w:val="left"/>
+        <w:rPr>
+          <w:rFonts w:ascii="Courier New" w:hAnsi="Courier New" w:cs="Courier New"/>
+          <w:kern w:val="0"/>
+          <w:sz w:val="20"/>
+          <w:szCs w:val="20"/>
+        </w:rPr>
+      </w:pPr>
+      <w:r>
+        <w:rPr>
+          <w:rFonts w:ascii="Courier New" w:hAnsi="Courier New" w:cs="Courier New"/>
+          <w:kern w:val="0"/>
+          <w:sz w:val="20"/>
+          <w:szCs w:val="20"/>
+        </w:rPr>
+        <w:t>D.</w:t>
+      </w:r>
+      <w:r>
+        <w:rPr>
+          <w:rFonts w:ascii="Courier New" w:hAnsi="Courier New" w:cs="Courier New"/>
+          <w:kern w:val="0"/>
+          <w:sz w:val="20"/>
+          <w:szCs w:val="20"/>
+        </w:rPr>
+        <w:t>以上答案都不正确</w:t>
+      </w:r>
+    </w:p>
+    <w:p>
+      <w:pPr>
+        <w:widowControl/>
+        <w:jc w:val="left"/>
+        <w:rPr>
+          <w:rFonts w:ascii="Courier New" w:hAnsi="Courier New" w:cs="Courier New"/>
+          <w:kern w:val="0"/>
+          <w:sz w:val="20"/>
+          <w:szCs w:val="20"/>
+        </w:rPr>
+      </w:pPr>
+      <w:r>
+        <w:rPr>
+          <w:rFonts w:ascii="Courier New" w:hAnsi="Courier New" w:cs="Courier New"/>
+          <w:kern w:val="0"/>
+          <w:sz w:val="20"/>
+          <w:szCs w:val="20"/>
+        </w:rPr>
+        <w:t>2</w:t>
+      </w:r>
+      <w:r>
+        <w:rPr>
+          <w:rFonts w:ascii="Courier New" w:hAnsi="Courier New" w:cs="Courier New" w:hint="eastAsia"/>
+          <w:kern w:val="0"/>
+          <w:sz w:val="20"/>
+          <w:szCs w:val="20"/>
+        </w:rPr>
+        <w:t>.</w:t>
+      </w:r>
+      <w:r>
+        <w:rPr>
+          <w:rFonts w:ascii="Courier New" w:hAnsi="Courier New" w:cs="Courier New" w:hint="eastAsia"/>
+          <w:kern w:val="0"/>
+          <w:sz w:val="20"/>
+          <w:szCs w:val="20"/>
+        </w:rPr>
+        <w:t>在</w:t>
+      </w:r>
+      <w:r>
+        <w:rPr>
+          <w:rFonts w:ascii="Courier New" w:hAnsi="Courier New" w:cs="Courier New" w:hint="eastAsia"/>
+          <w:kern w:val="0"/>
+          <w:sz w:val="20"/>
+          <w:szCs w:val="20"/>
+        </w:rPr>
+        <w:t>javascript</w:t>
+      </w:r>
+      <w:r>
+        <w:rPr>
+          <w:rFonts w:ascii="Courier New" w:hAnsi="Courier New" w:cs="Courier New" w:hint="eastAsia"/>
+          <w:kern w:val="0"/>
+          <w:sz w:val="20"/>
+          <w:szCs w:val="20"/>
+        </w:rPr>
+        <w:t>里，下列选项中不属于数组方法的是；</w:t>
+      </w:r>
+    </w:p>
+    <w:p>
+      <w:pPr>
+        <w:widowControl/>
+        <w:ind w:leftChars="166" w:left="398"/>
+        <w:jc w:val="left"/>
+        <w:rPr>
+          <w:rFonts w:ascii="Courier New" w:hAnsi="Courier New" w:cs="Courier New"/>
+          <w:kern w:val="0"/>
+          <w:sz w:val="20"/>
+          <w:szCs w:val="20"/>
+        </w:rPr>
+      </w:pPr>
+      <w:r>
+        <w:rPr>
+          <w:rFonts w:ascii="Courier New" w:hAnsi="Courier New" w:cs="Courier New" w:hint="eastAsia"/>
+          <w:kern w:val="0"/>
+          <w:sz w:val="20"/>
+          <w:szCs w:val="20"/>
+        </w:rPr>
+        <w:t>A.</w:t>
+      </w:r>
       <w:r>
         <w:rPr>
           <w:rFonts w:ascii="Courier New" w:hAnsi="Courier New" w:cs="Courier New"/>
@@ -217,34 +421,14 @@
         </w:rPr>
         <w:t xml:space="preserve"> </w:t>
       </w:r>
-      <w:proofErr w:type="spellStart"/>
-      <w:r>
-        <w:rPr>
-          <w:rFonts w:ascii="Courier New" w:hAnsi="Courier New" w:cs="Courier New"/>
-          <w:kern w:val="0"/>
-          <w:sz w:val="20"/>
-          <w:szCs w:val="20"/>
-        </w:rPr>
-        <w:t>instanceof</w:t>
-      </w:r>
-      <w:proofErr w:type="spellEnd"/>
-      <w:r>
-        <w:rPr>
-          <w:rFonts w:ascii="Courier New" w:hAnsi="Courier New" w:cs="Courier New"/>
-          <w:kern w:val="0"/>
-          <w:sz w:val="20"/>
-          <w:szCs w:val="20"/>
-        </w:rPr>
-        <w:t xml:space="preserve"> String</w:t>
-      </w:r>
-      <w:r>
-        <w:rPr>
-          <w:rFonts w:ascii="Courier New" w:hAnsi="Courier New" w:cs="Courier New"/>
-          <w:kern w:val="0"/>
-          <w:sz w:val="20"/>
-          <w:szCs w:val="20"/>
-        </w:rPr>
-        <w:t xml:space="preserve">  </w:t>
+      <w:r>
+        <w:rPr>
+          <w:rFonts w:ascii="Courier New" w:hAnsi="Courier New" w:cs="Courier New" w:hint="eastAsia"/>
+          <w:kern w:val="0"/>
+          <w:sz w:val="20"/>
+          <w:szCs w:val="20"/>
+        </w:rPr>
+        <w:t>sort() </w:t>
       </w:r>
     </w:p>
     <w:p>
@@ -261,33 +445,13 @@
       </w:pPr>
       <w:r>
         <w:rPr>
-          <w:rFonts w:ascii="Courier New" w:hAnsi="Courier New" w:cs="Courier New"/>
-          <w:kern w:val="0"/>
-          <w:sz w:val="20"/>
-          <w:szCs w:val="20"/>
-        </w:rPr>
-        <w:t>B</w:t>
-      </w:r>
-      <w:r>
-        <w:rPr>
-          <w:rFonts w:ascii="Courier New" w:hAnsi="Courier New" w:cs="Courier New"/>
-          <w:kern w:val="0"/>
-          <w:sz w:val="20"/>
-          <w:szCs w:val="20"/>
-        </w:rPr>
-        <w:t>、</w:t>
-      </w:r>
-      <w:proofErr w:type="spellStart"/>
-      <w:r>
-        <w:rPr>
-          <w:rFonts w:ascii="Courier New" w:hAnsi="Courier New" w:cs="Courier New"/>
-          <w:kern w:val="0"/>
-          <w:sz w:val="20"/>
-          <w:szCs w:val="20"/>
-        </w:rPr>
-        <w:t>typeof</w:t>
-      </w:r>
-      <w:proofErr w:type="spellEnd"/>
+          <w:rFonts w:ascii="Courier New" w:hAnsi="Courier New" w:cs="Courier New" w:hint="eastAsia"/>
+          <w:kern w:val="0"/>
+          <w:sz w:val="20"/>
+          <w:szCs w:val="20"/>
+        </w:rPr>
+        <w:t>B.</w:t>
+      </w:r>
       <w:r>
         <w:rPr>
           <w:rFonts w:ascii="Courier New" w:hAnsi="Courier New" w:cs="Courier New"/>
@@ -297,25 +461,14 @@
         </w:rPr>
         <w:t xml:space="preserve"> </w:t>
       </w:r>
-      <w:proofErr w:type="spellStart"/>
-      <w:r>
-        <w:rPr>
-          <w:rFonts w:ascii="Courier New" w:hAnsi="Courier New" w:cs="Courier New"/>
-          <w:kern w:val="0"/>
-          <w:sz w:val="20"/>
-          <w:szCs w:val="20"/>
-        </w:rPr>
-        <w:t>oStringObject</w:t>
-      </w:r>
-      <w:proofErr w:type="spellEnd"/>
-      <w:r>
-        <w:rPr>
-          <w:rFonts w:ascii="Courier New" w:hAnsi="Courier New" w:cs="Courier New"/>
-          <w:kern w:val="0"/>
-          <w:sz w:val="20"/>
-          <w:szCs w:val="20"/>
-        </w:rPr>
-        <w:t xml:space="preserve"> == 'string'</w:t>
+      <w:r>
+        <w:rPr>
+          <w:rFonts w:ascii="Courier New" w:hAnsi="Courier New" w:cs="Courier New" w:hint="eastAsia"/>
+          <w:kern w:val="0"/>
+          <w:sz w:val="20"/>
+          <w:szCs w:val="20"/>
+        </w:rPr>
+        <w:t>length() </w:t>
       </w:r>
     </w:p>
     <w:p>
@@ -337,45 +490,16 @@
           <w:sz w:val="20"/>
           <w:szCs w:val="20"/>
         </w:rPr>
-        <w:t>C</w:t>
-      </w:r>
-      <w:r>
-        <w:rPr>
-          <w:rFonts w:ascii="Courier New" w:hAnsi="Courier New" w:cs="Courier New"/>
-          <w:kern w:val="0"/>
-          <w:sz w:val="20"/>
-          <w:szCs w:val="20"/>
-        </w:rPr>
-        <w:t>、</w:t>
-      </w:r>
-      <w:proofErr w:type="spellStart"/>
-      <w:r>
-        <w:rPr>
-          <w:rFonts w:ascii="Courier New" w:hAnsi="Courier New" w:cs="Courier New"/>
-          <w:kern w:val="0"/>
-          <w:sz w:val="20"/>
-          <w:szCs w:val="20"/>
-        </w:rPr>
-        <w:t>oStringObject</w:t>
-      </w:r>
-      <w:proofErr w:type="spellEnd"/>
-      <w:r>
-        <w:rPr>
-          <w:rFonts w:ascii="Courier New" w:hAnsi="Courier New" w:cs="Courier New"/>
-          <w:kern w:val="0"/>
-          <w:sz w:val="20"/>
-          <w:szCs w:val="20"/>
-        </w:rPr>
-        <w:t xml:space="preserve"> is String</w:t>
-      </w:r>
-      <w:r>
-        <w:rPr>
-          <w:rFonts w:ascii="Courier New" w:hAnsi="Courier New" w:cs="Courier New"/>
-          <w:kern w:val="0"/>
-          <w:sz w:val="20"/>
-          <w:szCs w:val="20"/>
-        </w:rPr>
-        <w:t xml:space="preserve">         </w:t>
+        <w:t xml:space="preserve">C. </w:t>
+      </w:r>
+      <w:r>
+        <w:rPr>
+          <w:rFonts w:ascii="Courier New" w:hAnsi="Courier New" w:cs="Courier New" w:hint="eastAsia"/>
+          <w:kern w:val="0"/>
+          <w:sz w:val="20"/>
+          <w:szCs w:val="20"/>
+        </w:rPr>
+        <w:t>concat() </w:t>
       </w:r>
     </w:p>
     <w:p>
@@ -392,7 +516,7 @@
       </w:pPr>
       <w:r>
         <w:rPr>
-          <w:rFonts w:ascii="Courier New" w:hAnsi="Courier New" w:cs="Courier New"/>
+          <w:rFonts w:ascii="Courier New" w:hAnsi="Courier New" w:cs="Courier New" w:hint="eastAsia"/>
           <w:kern w:val="0"/>
           <w:sz w:val="20"/>
           <w:szCs w:val="20"/>
@@ -406,28 +530,7 @@
           <w:sz w:val="20"/>
           <w:szCs w:val="20"/>
         </w:rPr>
-        <w:t>以上答案都不正确</w:t>
-      </w:r>
-    </w:p>
-    <w:p>
-      <w:pPr>
-        <w:widowControl/>
-        <w:jc w:val="left"/>
-        <w:rPr>
-          <w:rFonts w:ascii="Courier New" w:hAnsi="Courier New" w:cs="Courier New"/>
-          <w:kern w:val="0"/>
-          <w:sz w:val="20"/>
-          <w:szCs w:val="20"/>
-        </w:rPr>
-      </w:pPr>
-      <w:r>
-        <w:rPr>
-          <w:rFonts w:ascii="Courier New" w:hAnsi="Courier New" w:cs="Courier New"/>
-          <w:kern w:val="0"/>
-          <w:sz w:val="20"/>
-          <w:szCs w:val="20"/>
-        </w:rPr>
-        <w:t>2</w:t>
+        <w:t xml:space="preserve"> </w:t>
       </w:r>
       <w:r>
         <w:rPr>
@@ -436,36 +539,305 @@
           <w:sz w:val="20"/>
           <w:szCs w:val="20"/>
         </w:rPr>
+        <w:t>reverse() </w:t>
+      </w:r>
+    </w:p>
+    <w:p>
+      <w:pPr>
+        <w:widowControl/>
+        <w:jc w:val="left"/>
+        <w:rPr>
+          <w:rFonts w:ascii="Courier New" w:hAnsi="Courier New" w:cs="Courier New"/>
+          <w:kern w:val="0"/>
+          <w:sz w:val="20"/>
+          <w:szCs w:val="20"/>
+        </w:rPr>
+      </w:pPr>
+      <w:r>
+        <w:rPr>
+          <w:rFonts w:ascii="Courier New" w:hAnsi="Courier New" w:cs="Courier New" w:hint="eastAsia"/>
+          <w:kern w:val="0"/>
+          <w:sz w:val="20"/>
+          <w:szCs w:val="20"/>
+        </w:rPr>
+        <w:t>3</w:t>
+      </w:r>
+      <w:r>
+        <w:rPr>
+          <w:rFonts w:ascii="Courier New" w:hAnsi="Courier New" w:cs="Courier New" w:hint="eastAsia"/>
+          <w:kern w:val="0"/>
+          <w:sz w:val="20"/>
+          <w:szCs w:val="20"/>
+        </w:rPr>
+        <w:t xml:space="preserve">. </w:t>
+      </w:r>
+      <w:r>
+        <w:rPr>
+          <w:rFonts w:ascii="Courier New" w:hAnsi="Courier New" w:cs="Courier New" w:hint="eastAsia"/>
+          <w:kern w:val="0"/>
+          <w:sz w:val="20"/>
+          <w:szCs w:val="20"/>
+        </w:rPr>
+        <w:t>下面代码中，</w:t>
+      </w:r>
+      <w:r>
+        <w:rPr>
+          <w:rFonts w:ascii="Courier New" w:hAnsi="Courier New" w:cs="Courier New" w:hint="eastAsia"/>
+          <w:kern w:val="0"/>
+          <w:sz w:val="20"/>
+          <w:szCs w:val="20"/>
+        </w:rPr>
+        <w:t>s</w:t>
+      </w:r>
+      <w:r>
+        <w:rPr>
+          <w:rFonts w:ascii="Courier New" w:hAnsi="Courier New" w:cs="Courier New" w:hint="eastAsia"/>
+          <w:kern w:val="0"/>
+          <w:sz w:val="20"/>
+          <w:szCs w:val="20"/>
+        </w:rPr>
+        <w:t>的值是（）；</w:t>
+      </w:r>
+    </w:p>
+    <w:p>
+      <w:pPr>
+        <w:widowControl/>
+        <w:jc w:val="left"/>
+        <w:rPr>
+          <w:rFonts w:ascii="Courier New" w:hAnsi="Courier New" w:cs="Courier New"/>
+          <w:kern w:val="0"/>
+          <w:sz w:val="20"/>
+          <w:szCs w:val="20"/>
+        </w:rPr>
+      </w:pPr>
+      <w:r>
+        <w:rPr>
+          <w:rFonts w:ascii="Courier New" w:hAnsi="Courier New" w:cs="Courier New"/>
+          <w:kern w:val="0"/>
+          <w:sz w:val="20"/>
+          <w:szCs w:val="20"/>
+        </w:rPr>
+        <w:tab/>
+        <w:t>var a = '100';</w:t>
+      </w:r>
+    </w:p>
+    <w:p>
+      <w:pPr>
+        <w:widowControl/>
+        <w:jc w:val="left"/>
+        <w:rPr>
+          <w:rFonts w:ascii="Courier New" w:hAnsi="Courier New" w:cs="Courier New"/>
+          <w:kern w:val="0"/>
+          <w:sz w:val="20"/>
+          <w:szCs w:val="20"/>
+        </w:rPr>
+      </w:pPr>
+      <w:r>
+        <w:rPr>
+          <w:rFonts w:ascii="Courier New" w:hAnsi="Courier New" w:cs="Courier New"/>
+          <w:kern w:val="0"/>
+          <w:sz w:val="20"/>
+          <w:szCs w:val="20"/>
+        </w:rPr>
+        <w:tab/>
+        <w:t>var b = 100;</w:t>
+      </w:r>
+    </w:p>
+    <w:p>
+      <w:pPr>
+        <w:widowControl/>
+        <w:jc w:val="left"/>
+        <w:rPr>
+          <w:rFonts w:ascii="Courier New" w:hAnsi="Courier New" w:cs="Courier New"/>
+          <w:kern w:val="0"/>
+          <w:sz w:val="20"/>
+          <w:szCs w:val="20"/>
+        </w:rPr>
+      </w:pPr>
+      <w:r>
+        <w:rPr>
+          <w:rFonts w:ascii="Courier New" w:hAnsi="Courier New" w:cs="Courier New"/>
+          <w:kern w:val="0"/>
+          <w:sz w:val="20"/>
+          <w:szCs w:val="20"/>
+        </w:rPr>
+        <w:tab/>
+        <w:t>var s = a + b;</w:t>
+      </w:r>
+    </w:p>
+    <w:p>
+      <w:pPr>
+        <w:widowControl/>
+        <w:jc w:val="left"/>
+        <w:rPr>
+          <w:rFonts w:ascii="Courier New" w:hAnsi="Courier New" w:cs="Courier New"/>
+          <w:kern w:val="0"/>
+          <w:sz w:val="20"/>
+          <w:szCs w:val="20"/>
+        </w:rPr>
+      </w:pPr>
+      <w:r>
+        <w:rPr>
+          <w:rFonts w:ascii="Courier New" w:hAnsi="Courier New" w:cs="Courier New"/>
+          <w:kern w:val="0"/>
+          <w:sz w:val="20"/>
+          <w:szCs w:val="20"/>
+        </w:rPr>
+        <w:t xml:space="preserve">    alert(parseInt(s));</w:t>
+      </w:r>
+    </w:p>
+    <w:p>
+      <w:pPr>
+        <w:widowControl/>
+        <w:ind w:leftChars="166" w:left="398"/>
+        <w:jc w:val="left"/>
+        <w:rPr>
+          <w:rFonts w:ascii="Courier New" w:hAnsi="Courier New" w:cs="Courier New"/>
+          <w:kern w:val="0"/>
+          <w:sz w:val="20"/>
+          <w:szCs w:val="20"/>
+        </w:rPr>
+      </w:pPr>
+      <w:r>
+        <w:rPr>
+          <w:rFonts w:ascii="Courier New" w:hAnsi="Courier New" w:cs="Courier New"/>
+          <w:kern w:val="0"/>
+          <w:sz w:val="20"/>
+          <w:szCs w:val="20"/>
+        </w:rPr>
+        <w:t>A.NaN</w:t>
+      </w:r>
+    </w:p>
+    <w:p>
+      <w:pPr>
+        <w:widowControl/>
+        <w:ind w:leftChars="166" w:left="398"/>
+        <w:jc w:val="left"/>
+        <w:rPr>
+          <w:rFonts w:ascii="Courier New" w:hAnsi="Courier New" w:cs="Courier New"/>
+          <w:kern w:val="0"/>
+          <w:sz w:val="20"/>
+          <w:szCs w:val="20"/>
+        </w:rPr>
+      </w:pPr>
+      <w:r>
+        <w:rPr>
+          <w:rFonts w:ascii="Courier New" w:hAnsi="Courier New" w:cs="Courier New"/>
+          <w:kern w:val="0"/>
+          <w:sz w:val="20"/>
+          <w:szCs w:val="20"/>
+        </w:rPr>
+        <w:t>B.100100</w:t>
+      </w:r>
+    </w:p>
+    <w:p>
+      <w:pPr>
+        <w:widowControl/>
+        <w:ind w:leftChars="166" w:left="398"/>
+        <w:jc w:val="left"/>
+        <w:rPr>
+          <w:rFonts w:ascii="Courier New" w:hAnsi="Courier New" w:cs="Courier New"/>
+          <w:kern w:val="0"/>
+          <w:sz w:val="20"/>
+          <w:szCs w:val="20"/>
+        </w:rPr>
+      </w:pPr>
+      <w:r>
+        <w:rPr>
+          <w:rFonts w:ascii="Courier New" w:hAnsi="Courier New" w:cs="Courier New"/>
+          <w:kern w:val="0"/>
+          <w:sz w:val="20"/>
+          <w:szCs w:val="20"/>
+        </w:rPr>
+        <w:t>C.200</w:t>
+      </w:r>
+    </w:p>
+    <w:p>
+      <w:pPr>
+        <w:widowControl/>
+        <w:ind w:leftChars="166" w:left="398"/>
+        <w:jc w:val="left"/>
+        <w:rPr>
+          <w:rFonts w:ascii="Courier New" w:hAnsi="Courier New" w:cs="Courier New"/>
+          <w:kern w:val="0"/>
+          <w:sz w:val="20"/>
+          <w:szCs w:val="20"/>
+        </w:rPr>
+      </w:pPr>
+      <w:r>
+        <w:rPr>
+          <w:rFonts w:ascii="Courier New" w:hAnsi="Courier New" w:cs="Courier New" w:hint="eastAsia"/>
+          <w:kern w:val="0"/>
+          <w:sz w:val="20"/>
+          <w:szCs w:val="20"/>
+        </w:rPr>
+        <w:t>D.</w:t>
+      </w:r>
+      <w:r>
+        <w:rPr>
+          <w:rFonts w:ascii="Courier New" w:hAnsi="Courier New" w:cs="Courier New" w:hint="eastAsia"/>
+          <w:kern w:val="0"/>
+          <w:sz w:val="20"/>
+          <w:szCs w:val="20"/>
+        </w:rPr>
+        <w:t>以上都不正确</w:t>
+      </w:r>
+    </w:p>
+    <w:p>
+      <w:pPr>
+        <w:widowControl/>
+        <w:jc w:val="left"/>
+        <w:rPr>
+          <w:rFonts w:ascii="Courier New" w:hAnsi="Courier New" w:cs="Courier New"/>
+          <w:kern w:val="0"/>
+          <w:sz w:val="20"/>
+          <w:szCs w:val="20"/>
+        </w:rPr>
+      </w:pPr>
+      <w:r>
+        <w:rPr>
+          <w:rFonts w:ascii="Courier New" w:hAnsi="Courier New" w:cs="Courier New"/>
+          <w:kern w:val="0"/>
+          <w:sz w:val="20"/>
+          <w:szCs w:val="20"/>
+        </w:rPr>
+        <w:t>4</w:t>
+      </w:r>
+      <w:r>
+        <w:rPr>
+          <w:rFonts w:ascii="Courier New" w:hAnsi="Courier New" w:cs="Courier New"/>
+          <w:kern w:val="0"/>
+          <w:sz w:val="20"/>
+          <w:szCs w:val="20"/>
+        </w:rPr>
         <w:t>.</w:t>
       </w:r>
       <w:r>
         <w:rPr>
+          <w:rFonts w:ascii="Courier New" w:hAnsi="Courier New" w:cs="Courier New"/>
+          <w:kern w:val="0"/>
+          <w:sz w:val="20"/>
+          <w:szCs w:val="20"/>
+        </w:rPr>
+        <w:t>下</w:t>
+      </w:r>
+      <w:r>
+        <w:rPr>
           <w:rFonts w:ascii="Courier New" w:hAnsi="Courier New" w:cs="Courier New" w:hint="eastAsia"/>
           <w:kern w:val="0"/>
           <w:sz w:val="20"/>
           <w:szCs w:val="20"/>
         </w:rPr>
-        <w:t>在</w:t>
-      </w:r>
-      <w:proofErr w:type="spellStart"/>
-      <w:r>
-        <w:rPr>
-          <w:rFonts w:ascii="Courier New" w:hAnsi="Courier New" w:cs="Courier New" w:hint="eastAsia"/>
-          <w:kern w:val="0"/>
-          <w:sz w:val="20"/>
-          <w:szCs w:val="20"/>
-        </w:rPr>
-        <w:t>javascript</w:t>
-      </w:r>
-      <w:proofErr w:type="spellEnd"/>
-      <w:r>
-        <w:rPr>
-          <w:rFonts w:ascii="Courier New" w:hAnsi="Courier New" w:cs="Courier New" w:hint="eastAsia"/>
-          <w:kern w:val="0"/>
-          <w:sz w:val="20"/>
-          <w:szCs w:val="20"/>
-        </w:rPr>
-        <w:t>里，下列选项中不属于数组方法的是；</w:t>
+        <w:t>面</w:t>
+      </w:r>
+      <w:r>
+        <w:rPr>
+          <w:rFonts w:ascii="Courier New" w:hAnsi="Courier New" w:cs="Courier New"/>
+          <w:kern w:val="0"/>
+          <w:sz w:val="20"/>
+          <w:szCs w:val="20"/>
+        </w:rPr>
+        <w:t>代码输出结果：</w:t>
       </w:r>
     </w:p>
     <w:p>
@@ -482,41 +854,12 @@
       </w:pPr>
       <w:r>
         <w:rPr>
-          <w:rFonts w:ascii="Courier New" w:hAnsi="Courier New" w:cs="Courier New" w:hint="eastAsia"/>
-          <w:kern w:val="0"/>
-          <w:sz w:val="20"/>
-          <w:szCs w:val="20"/>
-        </w:rPr>
-        <w:t>A.</w:t>
-      </w:r>
-      <w:r>
-        <w:rPr>
-          <w:rFonts w:ascii="Courier New" w:hAnsi="Courier New" w:cs="Courier New"/>
-          <w:kern w:val="0"/>
-          <w:sz w:val="20"/>
-          <w:szCs w:val="20"/>
-        </w:rPr>
-        <w:t xml:space="preserve"> </w:t>
-      </w:r>
-      <w:proofErr w:type="gramStart"/>
-      <w:r>
-        <w:rPr>
-          <w:rFonts w:ascii="Courier New" w:hAnsi="Courier New" w:cs="Courier New" w:hint="eastAsia"/>
-          <w:kern w:val="0"/>
-          <w:sz w:val="20"/>
-          <w:szCs w:val="20"/>
-        </w:rPr>
-        <w:t>sort(</w:t>
-      </w:r>
-      <w:proofErr w:type="gramEnd"/>
-      <w:r>
-        <w:rPr>
-          <w:rFonts w:ascii="Courier New" w:hAnsi="Courier New" w:cs="Courier New" w:hint="eastAsia"/>
-          <w:kern w:val="0"/>
-          <w:sz w:val="20"/>
-          <w:szCs w:val="20"/>
-        </w:rPr>
-        <w:t>) </w:t>
+          <w:rFonts w:ascii="Courier New" w:hAnsi="Courier New" w:cs="Courier New"/>
+          <w:kern w:val="0"/>
+          <w:sz w:val="20"/>
+          <w:szCs w:val="20"/>
+        </w:rPr>
+        <w:t>var foo = 1;</w:t>
       </w:r>
     </w:p>
     <w:p>
@@ -533,41 +876,12 @@
       </w:pPr>
       <w:r>
         <w:rPr>
-          <w:rFonts w:ascii="Courier New" w:hAnsi="Courier New" w:cs="Courier New" w:hint="eastAsia"/>
-          <w:kern w:val="0"/>
-          <w:sz w:val="20"/>
-          <w:szCs w:val="20"/>
-        </w:rPr>
-        <w:t>B.</w:t>
-      </w:r>
-      <w:r>
-        <w:rPr>
-          <w:rFonts w:ascii="Courier New" w:hAnsi="Courier New" w:cs="Courier New"/>
-          <w:kern w:val="0"/>
-          <w:sz w:val="20"/>
-          <w:szCs w:val="20"/>
-        </w:rPr>
-        <w:t xml:space="preserve"> </w:t>
-      </w:r>
-      <w:proofErr w:type="gramStart"/>
-      <w:r>
-        <w:rPr>
-          <w:rFonts w:ascii="Courier New" w:hAnsi="Courier New" w:cs="Courier New" w:hint="eastAsia"/>
-          <w:kern w:val="0"/>
-          <w:sz w:val="20"/>
-          <w:szCs w:val="20"/>
-        </w:rPr>
-        <w:t>length(</w:t>
-      </w:r>
-      <w:proofErr w:type="gramEnd"/>
-      <w:r>
-        <w:rPr>
-          <w:rFonts w:ascii="Courier New" w:hAnsi="Courier New" w:cs="Courier New" w:hint="eastAsia"/>
-          <w:kern w:val="0"/>
-          <w:sz w:val="20"/>
-          <w:szCs w:val="20"/>
-        </w:rPr>
-        <w:t>) </w:t>
+          <w:rFonts w:ascii="Courier New" w:hAnsi="Courier New" w:cs="Courier New"/>
+          <w:kern w:val="0"/>
+          <w:sz w:val="20"/>
+          <w:szCs w:val="20"/>
+        </w:rPr>
+        <w:t>function(){</w:t>
       </w:r>
     </w:p>
     <w:p>
@@ -589,38 +903,7 @@
           <w:sz w:val="20"/>
           <w:szCs w:val="20"/>
         </w:rPr>
-        <w:t xml:space="preserve">C. </w:t>
-      </w:r>
-      <w:proofErr w:type="spellStart"/>
-      <w:proofErr w:type="gramStart"/>
-      <w:r>
-        <w:rPr>
-          <w:rFonts w:ascii="Courier New" w:hAnsi="Courier New" w:cs="Courier New" w:hint="eastAsia"/>
-          <w:kern w:val="0"/>
-          <w:sz w:val="20"/>
-          <w:szCs w:val="20"/>
-        </w:rPr>
-        <w:t>concat</w:t>
-      </w:r>
-      <w:proofErr w:type="spellEnd"/>
-      <w:r>
-        <w:rPr>
-          <w:rFonts w:ascii="Courier New" w:hAnsi="Courier New" w:cs="Courier New" w:hint="eastAsia"/>
-          <w:kern w:val="0"/>
-          <w:sz w:val="20"/>
-          <w:szCs w:val="20"/>
-        </w:rPr>
-        <w:t>(</w:t>
-      </w:r>
-      <w:proofErr w:type="gramEnd"/>
-      <w:r>
-        <w:rPr>
-          <w:rFonts w:ascii="Courier New" w:hAnsi="Courier New" w:cs="Courier New" w:hint="eastAsia"/>
-          <w:kern w:val="0"/>
-          <w:sz w:val="20"/>
-          <w:szCs w:val="20"/>
-        </w:rPr>
-        <w:t>) </w:t>
+        <w:t>    console.log(foo);</w:t>
       </w:r>
     </w:p>
     <w:p>
@@ -637,550 +920,12 @@
       </w:pPr>
       <w:r>
         <w:rPr>
-          <w:rFonts w:ascii="Courier New" w:hAnsi="Courier New" w:cs="Courier New" w:hint="eastAsia"/>
-          <w:kern w:val="0"/>
-          <w:sz w:val="20"/>
-          <w:szCs w:val="20"/>
-        </w:rPr>
-        <w:t>D.</w:t>
-      </w:r>
-      <w:r>
-        <w:rPr>
-          <w:rFonts w:ascii="Courier New" w:hAnsi="Courier New" w:cs="Courier New"/>
-          <w:kern w:val="0"/>
-          <w:sz w:val="20"/>
-          <w:szCs w:val="20"/>
-        </w:rPr>
-        <w:t xml:space="preserve"> </w:t>
-      </w:r>
-      <w:proofErr w:type="gramStart"/>
-      <w:r>
-        <w:rPr>
-          <w:rFonts w:ascii="Courier New" w:hAnsi="Courier New" w:cs="Courier New" w:hint="eastAsia"/>
-          <w:kern w:val="0"/>
-          <w:sz w:val="20"/>
-          <w:szCs w:val="20"/>
-        </w:rPr>
-        <w:t>reverse(</w:t>
-      </w:r>
-      <w:proofErr w:type="gramEnd"/>
-      <w:r>
-        <w:rPr>
-          <w:rFonts w:ascii="Courier New" w:hAnsi="Courier New" w:cs="Courier New" w:hint="eastAsia"/>
-          <w:kern w:val="0"/>
-          <w:sz w:val="20"/>
-          <w:szCs w:val="20"/>
-        </w:rPr>
-        <w:t>) </w:t>
-      </w:r>
-    </w:p>
-    <w:p>
-      <w:pPr>
-        <w:widowControl/>
-        <w:jc w:val="left"/>
-        <w:rPr>
-          <w:rFonts w:ascii="Courier New" w:hAnsi="Courier New" w:cs="Courier New"/>
-          <w:kern w:val="0"/>
-          <w:sz w:val="20"/>
-          <w:szCs w:val="20"/>
-        </w:rPr>
-      </w:pPr>
-      <w:r>
-        <w:rPr>
-          <w:rFonts w:ascii="Courier New" w:hAnsi="Courier New" w:cs="Courier New" w:hint="eastAsia"/>
-          <w:kern w:val="0"/>
-          <w:sz w:val="20"/>
-          <w:szCs w:val="20"/>
-        </w:rPr>
-        <w:t>3</w:t>
-      </w:r>
-      <w:r>
-        <w:rPr>
-          <w:rFonts w:ascii="Courier New" w:hAnsi="Courier New" w:cs="Courier New" w:hint="eastAsia"/>
-          <w:kern w:val="0"/>
-          <w:sz w:val="20"/>
-          <w:szCs w:val="20"/>
-        </w:rPr>
-        <w:t xml:space="preserve">. </w:t>
-      </w:r>
-      <w:r>
-        <w:rPr>
-          <w:rFonts w:ascii="Courier New" w:hAnsi="Courier New" w:cs="Courier New" w:hint="eastAsia"/>
-          <w:kern w:val="0"/>
-          <w:sz w:val="20"/>
-          <w:szCs w:val="20"/>
-        </w:rPr>
-        <w:t>下面代码中，</w:t>
-      </w:r>
-      <w:r>
-        <w:rPr>
-          <w:rFonts w:ascii="Courier New" w:hAnsi="Courier New" w:cs="Courier New" w:hint="eastAsia"/>
-          <w:kern w:val="0"/>
-          <w:sz w:val="20"/>
-          <w:szCs w:val="20"/>
-        </w:rPr>
-        <w:t>s</w:t>
-      </w:r>
-      <w:r>
-        <w:rPr>
-          <w:rFonts w:ascii="Courier New" w:hAnsi="Courier New" w:cs="Courier New" w:hint="eastAsia"/>
-          <w:kern w:val="0"/>
-          <w:sz w:val="20"/>
-          <w:szCs w:val="20"/>
-        </w:rPr>
-        <w:t>的值是（）；</w:t>
-      </w:r>
-    </w:p>
-    <w:p>
-      <w:pPr>
-        <w:widowControl/>
-        <w:jc w:val="left"/>
-        <w:rPr>
-          <w:rFonts w:ascii="Courier New" w:hAnsi="Courier New" w:cs="Courier New"/>
-          <w:kern w:val="0"/>
-          <w:sz w:val="20"/>
-          <w:szCs w:val="20"/>
-        </w:rPr>
-      </w:pPr>
-      <w:r>
-        <w:rPr>
-          <w:rFonts w:ascii="Courier New" w:hAnsi="Courier New" w:cs="Courier New"/>
-          <w:kern w:val="0"/>
-          <w:sz w:val="20"/>
-          <w:szCs w:val="20"/>
-        </w:rPr>
-        <w:tab/>
-      </w:r>
-      <w:proofErr w:type="spellStart"/>
-      <w:r>
-        <w:rPr>
-          <w:rFonts w:ascii="Courier New" w:hAnsi="Courier New" w:cs="Courier New"/>
-          <w:kern w:val="0"/>
-          <w:sz w:val="20"/>
-          <w:szCs w:val="20"/>
-        </w:rPr>
-        <w:t>var</w:t>
-      </w:r>
-      <w:proofErr w:type="spellEnd"/>
-      <w:r>
-        <w:rPr>
-          <w:rFonts w:ascii="Courier New" w:hAnsi="Courier New" w:cs="Courier New"/>
-          <w:kern w:val="0"/>
-          <w:sz w:val="20"/>
-          <w:szCs w:val="20"/>
-        </w:rPr>
-        <w:t xml:space="preserve"> a = '100';</w:t>
-      </w:r>
-    </w:p>
-    <w:p>
-      <w:pPr>
-        <w:widowControl/>
-        <w:jc w:val="left"/>
-        <w:rPr>
-          <w:rFonts w:ascii="Courier New" w:hAnsi="Courier New" w:cs="Courier New"/>
-          <w:kern w:val="0"/>
-          <w:sz w:val="20"/>
-          <w:szCs w:val="20"/>
-        </w:rPr>
-      </w:pPr>
-      <w:r>
-        <w:rPr>
-          <w:rFonts w:ascii="Courier New" w:hAnsi="Courier New" w:cs="Courier New"/>
-          <w:kern w:val="0"/>
-          <w:sz w:val="20"/>
-          <w:szCs w:val="20"/>
-        </w:rPr>
-        <w:tab/>
-      </w:r>
-      <w:proofErr w:type="spellStart"/>
-      <w:r>
-        <w:rPr>
-          <w:rFonts w:ascii="Courier New" w:hAnsi="Courier New" w:cs="Courier New"/>
-          <w:kern w:val="0"/>
-          <w:sz w:val="20"/>
-          <w:szCs w:val="20"/>
-        </w:rPr>
-        <w:t>var</w:t>
-      </w:r>
-      <w:proofErr w:type="spellEnd"/>
-      <w:r>
-        <w:rPr>
-          <w:rFonts w:ascii="Courier New" w:hAnsi="Courier New" w:cs="Courier New"/>
-          <w:kern w:val="0"/>
-          <w:sz w:val="20"/>
-          <w:szCs w:val="20"/>
-        </w:rPr>
-        <w:t xml:space="preserve"> b = 100;</w:t>
-      </w:r>
-    </w:p>
-    <w:p>
-      <w:pPr>
-        <w:widowControl/>
-        <w:jc w:val="left"/>
-        <w:rPr>
-          <w:rFonts w:ascii="Courier New" w:hAnsi="Courier New" w:cs="Courier New"/>
-          <w:kern w:val="0"/>
-          <w:sz w:val="20"/>
-          <w:szCs w:val="20"/>
-        </w:rPr>
-      </w:pPr>
-      <w:r>
-        <w:rPr>
-          <w:rFonts w:ascii="Courier New" w:hAnsi="Courier New" w:cs="Courier New"/>
-          <w:kern w:val="0"/>
-          <w:sz w:val="20"/>
-          <w:szCs w:val="20"/>
-        </w:rPr>
-        <w:tab/>
-      </w:r>
-      <w:proofErr w:type="spellStart"/>
-      <w:r>
-        <w:rPr>
-          <w:rFonts w:ascii="Courier New" w:hAnsi="Courier New" w:cs="Courier New"/>
-          <w:kern w:val="0"/>
-          <w:sz w:val="20"/>
-          <w:szCs w:val="20"/>
-        </w:rPr>
-        <w:t>var</w:t>
-      </w:r>
-      <w:proofErr w:type="spellEnd"/>
-      <w:r>
-        <w:rPr>
-          <w:rFonts w:ascii="Courier New" w:hAnsi="Courier New" w:cs="Courier New"/>
-          <w:kern w:val="0"/>
-          <w:sz w:val="20"/>
-          <w:szCs w:val="20"/>
-        </w:rPr>
-        <w:t xml:space="preserve"> s = a + b;</w:t>
-      </w:r>
-    </w:p>
-    <w:p>
-      <w:pPr>
-        <w:widowControl/>
-        <w:jc w:val="left"/>
-        <w:rPr>
-          <w:rFonts w:ascii="Courier New" w:hAnsi="Courier New" w:cs="Courier New"/>
-          <w:kern w:val="0"/>
-          <w:sz w:val="20"/>
-          <w:szCs w:val="20"/>
-        </w:rPr>
-      </w:pPr>
-      <w:r>
-        <w:rPr>
-          <w:rFonts w:ascii="Courier New" w:hAnsi="Courier New" w:cs="Courier New"/>
-          <w:kern w:val="0"/>
-          <w:sz w:val="20"/>
-          <w:szCs w:val="20"/>
-        </w:rPr>
-        <w:t xml:space="preserve">    alert(</w:t>
-      </w:r>
-      <w:proofErr w:type="spellStart"/>
-      <w:r>
-        <w:rPr>
-          <w:rFonts w:ascii="Courier New" w:hAnsi="Courier New" w:cs="Courier New"/>
-          <w:kern w:val="0"/>
-          <w:sz w:val="20"/>
-          <w:szCs w:val="20"/>
-        </w:rPr>
-        <w:t>parseInt</w:t>
-      </w:r>
-      <w:proofErr w:type="spellEnd"/>
-      <w:r>
-        <w:rPr>
-          <w:rFonts w:ascii="Courier New" w:hAnsi="Courier New" w:cs="Courier New"/>
-          <w:kern w:val="0"/>
-          <w:sz w:val="20"/>
-          <w:szCs w:val="20"/>
-        </w:rPr>
-        <w:t>(s));</w:t>
-      </w:r>
-    </w:p>
-    <w:p>
-      <w:pPr>
-        <w:widowControl/>
-        <w:ind w:leftChars="166" w:left="398"/>
-        <w:jc w:val="left"/>
-        <w:rPr>
-          <w:rFonts w:ascii="Courier New" w:hAnsi="Courier New" w:cs="Courier New"/>
-          <w:kern w:val="0"/>
-          <w:sz w:val="20"/>
-          <w:szCs w:val="20"/>
-        </w:rPr>
-      </w:pPr>
-      <w:proofErr w:type="spellStart"/>
-      <w:proofErr w:type="gramStart"/>
-      <w:r>
-        <w:rPr>
-          <w:rFonts w:ascii="Courier New" w:hAnsi="Courier New" w:cs="Courier New"/>
-          <w:kern w:val="0"/>
-          <w:sz w:val="20"/>
-          <w:szCs w:val="20"/>
-        </w:rPr>
-        <w:t>A.NaN</w:t>
-      </w:r>
-      <w:proofErr w:type="spellEnd"/>
-      <w:proofErr w:type="gramEnd"/>
-    </w:p>
-    <w:p>
-      <w:pPr>
-        <w:widowControl/>
-        <w:ind w:leftChars="166" w:left="398"/>
-        <w:jc w:val="left"/>
-        <w:rPr>
-          <w:rFonts w:ascii="Courier New" w:hAnsi="Courier New" w:cs="Courier New"/>
-          <w:kern w:val="0"/>
-          <w:sz w:val="20"/>
-          <w:szCs w:val="20"/>
-        </w:rPr>
-      </w:pPr>
-      <w:r>
-        <w:rPr>
-          <w:rFonts w:ascii="Courier New" w:hAnsi="Courier New" w:cs="Courier New"/>
-          <w:kern w:val="0"/>
-          <w:sz w:val="20"/>
-          <w:szCs w:val="20"/>
-        </w:rPr>
-        <w:t>B.100100</w:t>
-      </w:r>
-    </w:p>
-    <w:p>
-      <w:pPr>
-        <w:widowControl/>
-        <w:ind w:leftChars="166" w:left="398"/>
-        <w:jc w:val="left"/>
-        <w:rPr>
-          <w:rFonts w:ascii="Courier New" w:hAnsi="Courier New" w:cs="Courier New"/>
-          <w:kern w:val="0"/>
-          <w:sz w:val="20"/>
-          <w:szCs w:val="20"/>
-        </w:rPr>
-      </w:pPr>
-      <w:r>
-        <w:rPr>
-          <w:rFonts w:ascii="Courier New" w:hAnsi="Courier New" w:cs="Courier New"/>
-          <w:kern w:val="0"/>
-          <w:sz w:val="20"/>
-          <w:szCs w:val="20"/>
-        </w:rPr>
-        <w:t>C.200</w:t>
-      </w:r>
-    </w:p>
-    <w:p>
-      <w:pPr>
-        <w:widowControl/>
-        <w:ind w:leftChars="166" w:left="398"/>
-        <w:jc w:val="left"/>
-        <w:rPr>
-          <w:rFonts w:ascii="Courier New" w:hAnsi="Courier New" w:cs="Courier New"/>
-          <w:kern w:val="0"/>
-          <w:sz w:val="20"/>
-          <w:szCs w:val="20"/>
-        </w:rPr>
-      </w:pPr>
-      <w:r>
-        <w:rPr>
-          <w:rFonts w:ascii="Courier New" w:hAnsi="Courier New" w:cs="Courier New" w:hint="eastAsia"/>
-          <w:kern w:val="0"/>
-          <w:sz w:val="20"/>
-          <w:szCs w:val="20"/>
-        </w:rPr>
-        <w:t>D.</w:t>
-      </w:r>
-      <w:r>
-        <w:rPr>
-          <w:rFonts w:ascii="Courier New" w:hAnsi="Courier New" w:cs="Courier New" w:hint="eastAsia"/>
-          <w:kern w:val="0"/>
-          <w:sz w:val="20"/>
-          <w:szCs w:val="20"/>
-        </w:rPr>
-        <w:t>以上都不正确</w:t>
-      </w:r>
-    </w:p>
-    <w:p>
-      <w:pPr>
-        <w:widowControl/>
-        <w:jc w:val="left"/>
-        <w:rPr>
-          <w:rFonts w:ascii="Courier New" w:hAnsi="Courier New" w:cs="Courier New"/>
-          <w:kern w:val="0"/>
-          <w:sz w:val="20"/>
-          <w:szCs w:val="20"/>
-        </w:rPr>
-      </w:pPr>
-      <w:r>
-        <w:rPr>
-          <w:rFonts w:ascii="Courier New" w:hAnsi="Courier New" w:cs="Courier New"/>
-          <w:kern w:val="0"/>
-          <w:sz w:val="20"/>
-          <w:szCs w:val="20"/>
-        </w:rPr>
-        <w:t>4</w:t>
-      </w:r>
-      <w:r>
-        <w:rPr>
-          <w:rFonts w:ascii="Courier New" w:hAnsi="Courier New" w:cs="Courier New"/>
-          <w:kern w:val="0"/>
-          <w:sz w:val="20"/>
-          <w:szCs w:val="20"/>
-        </w:rPr>
-        <w:t>.</w:t>
-      </w:r>
-      <w:r>
-        <w:rPr>
-          <w:rFonts w:ascii="Courier New" w:hAnsi="Courier New" w:cs="Courier New"/>
-          <w:kern w:val="0"/>
-          <w:sz w:val="20"/>
-          <w:szCs w:val="20"/>
-        </w:rPr>
-        <w:t>下</w:t>
-      </w:r>
-      <w:r>
-        <w:rPr>
-          <w:rFonts w:ascii="Courier New" w:hAnsi="Courier New" w:cs="Courier New" w:hint="eastAsia"/>
-          <w:kern w:val="0"/>
-          <w:sz w:val="20"/>
-          <w:szCs w:val="20"/>
-        </w:rPr>
-        <w:t>面</w:t>
-      </w:r>
-      <w:r>
-        <w:rPr>
-          <w:rFonts w:ascii="Courier New" w:hAnsi="Courier New" w:cs="Courier New"/>
-          <w:kern w:val="0"/>
-          <w:sz w:val="20"/>
-          <w:szCs w:val="20"/>
-        </w:rPr>
-        <w:t>代码输出结果：</w:t>
-      </w:r>
-    </w:p>
-    <w:p>
-      <w:pPr>
-        <w:widowControl/>
-        <w:ind w:leftChars="166" w:left="398"/>
-        <w:jc w:val="left"/>
-        <w:rPr>
-          <w:rFonts w:ascii="Courier New" w:hAnsi="Courier New" w:cs="Courier New"/>
-          <w:kern w:val="0"/>
-          <w:sz w:val="20"/>
-          <w:szCs w:val="20"/>
-        </w:rPr>
-      </w:pPr>
-      <w:proofErr w:type="spellStart"/>
-      <w:r>
-        <w:rPr>
-          <w:rFonts w:ascii="Courier New" w:hAnsi="Courier New" w:cs="Courier New"/>
-          <w:kern w:val="0"/>
-          <w:sz w:val="20"/>
-          <w:szCs w:val="20"/>
-        </w:rPr>
-        <w:t>var</w:t>
-      </w:r>
-      <w:proofErr w:type="spellEnd"/>
-      <w:r>
-        <w:rPr>
-          <w:rFonts w:ascii="Courier New" w:hAnsi="Courier New" w:cs="Courier New"/>
-          <w:kern w:val="0"/>
-          <w:sz w:val="20"/>
-          <w:szCs w:val="20"/>
-        </w:rPr>
-        <w:t xml:space="preserve"> foo = 1;</w:t>
-      </w:r>
-    </w:p>
-    <w:p>
-      <w:pPr>
-        <w:widowControl/>
-        <w:ind w:leftChars="166" w:left="398"/>
-        <w:jc w:val="left"/>
-        <w:rPr>
-          <w:rFonts w:ascii="Courier New" w:hAnsi="Courier New" w:cs="Courier New"/>
-          <w:kern w:val="0"/>
-          <w:sz w:val="20"/>
-          <w:szCs w:val="20"/>
-        </w:rPr>
-      </w:pPr>
-      <w:proofErr w:type="gramStart"/>
-      <w:r>
-        <w:rPr>
-          <w:rFonts w:ascii="Courier New" w:hAnsi="Courier New" w:cs="Courier New"/>
-          <w:kern w:val="0"/>
-          <w:sz w:val="20"/>
-          <w:szCs w:val="20"/>
-        </w:rPr>
-        <w:t>function(</w:t>
-      </w:r>
-      <w:proofErr w:type="gramEnd"/>
-      <w:r>
-        <w:rPr>
-          <w:rFonts w:ascii="Courier New" w:hAnsi="Courier New" w:cs="Courier New"/>
-          <w:kern w:val="0"/>
-          <w:sz w:val="20"/>
-          <w:szCs w:val="20"/>
-        </w:rPr>
-        <w:t>){</w:t>
-      </w:r>
-    </w:p>
-    <w:p>
-      <w:pPr>
-        <w:widowControl/>
-        <w:ind w:leftChars="166" w:left="398"/>
-        <w:jc w:val="left"/>
-        <w:rPr>
-          <w:rFonts w:ascii="Courier New" w:hAnsi="Courier New" w:cs="Courier New"/>
-          <w:kern w:val="0"/>
-          <w:sz w:val="20"/>
-          <w:szCs w:val="20"/>
-        </w:rPr>
-      </w:pPr>
-      <w:r>
-        <w:rPr>
-          <w:rFonts w:ascii="Courier New" w:hAnsi="Courier New" w:cs="Courier New"/>
-          <w:kern w:val="0"/>
-          <w:sz w:val="20"/>
-          <w:szCs w:val="20"/>
-        </w:rPr>
-        <w:t>    console.log(foo);</w:t>
-      </w:r>
-    </w:p>
-    <w:p>
-      <w:pPr>
-        <w:widowControl/>
-        <w:ind w:leftChars="166" w:left="398"/>
-        <w:jc w:val="left"/>
-        <w:rPr>
-          <w:rFonts w:ascii="Courier New" w:hAnsi="Courier New" w:cs="Courier New"/>
-          <w:kern w:val="0"/>
-          <w:sz w:val="20"/>
-          <w:szCs w:val="20"/>
-        </w:rPr>
-      </w:pPr>
-      <w:r>
-        <w:rPr>
-          <w:rFonts w:ascii="Courier New" w:hAnsi="Courier New" w:cs="Courier New"/>
-          <w:kern w:val="0"/>
-          <w:sz w:val="20"/>
-          <w:szCs w:val="20"/>
-        </w:rPr>
-        <w:t>    </w:t>
-      </w:r>
-      <w:proofErr w:type="spellStart"/>
-      <w:r>
-        <w:rPr>
-          <w:rFonts w:ascii="Courier New" w:hAnsi="Courier New" w:cs="Courier New"/>
-          <w:kern w:val="0"/>
-          <w:sz w:val="20"/>
-          <w:szCs w:val="20"/>
-        </w:rPr>
-        <w:t>var</w:t>
-      </w:r>
-      <w:proofErr w:type="spellEnd"/>
-      <w:r>
-        <w:rPr>
-          <w:rFonts w:ascii="Courier New" w:hAnsi="Courier New" w:cs="Courier New"/>
-          <w:kern w:val="0"/>
-          <w:sz w:val="20"/>
-          <w:szCs w:val="20"/>
-        </w:rPr>
-        <w:t xml:space="preserve"> foo = 2;</w:t>
+          <w:rFonts w:ascii="Courier New" w:hAnsi="Courier New" w:cs="Courier New"/>
+          <w:kern w:val="0"/>
+          <w:sz w:val="20"/>
+          <w:szCs w:val="20"/>
+        </w:rPr>
+        <w:t>    var foo = 2;</w:t>
       </w:r>
     </w:p>
     <w:p>
@@ -1542,25 +1287,14 @@
           <w:szCs w:val="20"/>
         </w:rPr>
       </w:pPr>
-      <w:proofErr w:type="gramStart"/>
-      <w:r>
-        <w:rPr>
-          <w:rFonts w:ascii="Courier New" w:hAnsi="Courier New" w:cs="Courier New"/>
-          <w:kern w:val="0"/>
-          <w:sz w:val="20"/>
-          <w:szCs w:val="20"/>
-        </w:rPr>
-        <w:t>A.positio</w:t>
-      </w:r>
-      <w:proofErr w:type="gramEnd"/>
-      <w:r>
-        <w:rPr>
-          <w:rFonts w:ascii="Courier New" w:hAnsi="Courier New" w:cs="Courier New"/>
-          <w:kern w:val="0"/>
-          <w:sz w:val="20"/>
-          <w:szCs w:val="20"/>
-        </w:rPr>
-        <w:t>n: absolute;</w:t>
+      <w:r>
+        <w:rPr>
+          <w:rFonts w:ascii="Courier New" w:hAnsi="Courier New" w:cs="Courier New"/>
+          <w:kern w:val="0"/>
+          <w:sz w:val="20"/>
+          <w:szCs w:val="20"/>
+        </w:rPr>
+        <w:t>A.position: absolute;</w:t>
       </w:r>
     </w:p>
     <w:p>
@@ -1610,25 +1344,14 @@
         </w:rPr>
         <w:fldChar w:fldCharType="separate"/>
       </w:r>
-      <w:proofErr w:type="gramStart"/>
-      <w:r>
-        <w:rPr>
-          <w:rFonts w:ascii="Courier New" w:hAnsi="Courier New" w:cs="Courier New"/>
-          <w:kern w:val="0"/>
-          <w:sz w:val="20"/>
-          <w:szCs w:val="20"/>
-        </w:rPr>
-        <w:t>B.position</w:t>
-      </w:r>
-      <w:proofErr w:type="gramEnd"/>
-      <w:r>
-        <w:rPr>
-          <w:rFonts w:ascii="Courier New" w:hAnsi="Courier New" w:cs="Courier New"/>
-          <w:kern w:val="0"/>
-          <w:sz w:val="20"/>
-          <w:szCs w:val="20"/>
-        </w:rPr>
-        <w:t>: fixed;</w:t>
+      <w:r>
+        <w:rPr>
+          <w:rFonts w:ascii="Courier New" w:hAnsi="Courier New" w:cs="Courier New"/>
+          <w:kern w:val="0"/>
+          <w:sz w:val="20"/>
+          <w:szCs w:val="20"/>
+        </w:rPr>
+        <w:t>B.position: fixed;</w:t>
       </w:r>
     </w:p>
     <w:p>
@@ -1768,11 +1491,9 @@
       <w:r>
         <w:t>以下哪一条</w:t>
       </w:r>
-      <w:proofErr w:type="spellStart"/>
       <w:r>
         <w:t>Javascript</w:t>
       </w:r>
-      <w:proofErr w:type="spellEnd"/>
       <w:r>
         <w:t>语句会产生运行错误？</w:t>
       </w:r>
@@ -1789,7 +1510,6 @@
           <w:szCs w:val="20"/>
         </w:rPr>
       </w:pPr>
-      <w:proofErr w:type="spellStart"/>
       <w:r>
         <w:rPr>
           <w:rFonts w:ascii="Courier New" w:hAnsi="Courier New" w:cs="Courier New"/>
@@ -1806,97 +1526,16 @@
           <w:sz w:val="20"/>
           <w:szCs w:val="20"/>
         </w:rPr>
-        <w:t>var</w:t>
-      </w:r>
-      <w:proofErr w:type="spellEnd"/>
-      <w:r>
-        <w:rPr>
-          <w:rFonts w:ascii="Courier New" w:hAnsi="Courier New" w:cs="Courier New"/>
-          <w:kern w:val="0"/>
-          <w:sz w:val="20"/>
-          <w:szCs w:val="20"/>
-        </w:rPr>
-        <w:t xml:space="preserve"> </w:t>
-      </w:r>
-      <w:proofErr w:type="spellStart"/>
-      <w:r>
-        <w:rPr>
-          <w:rFonts w:ascii="Courier New" w:hAnsi="Courier New" w:cs="Courier New"/>
-          <w:kern w:val="0"/>
-          <w:sz w:val="20"/>
-          <w:szCs w:val="20"/>
-        </w:rPr>
-        <w:t>obj</w:t>
-      </w:r>
-      <w:proofErr w:type="spellEnd"/>
-      <w:proofErr w:type="gramStart"/>
-      <w:r>
-        <w:rPr>
-          <w:rFonts w:ascii="Courier New" w:hAnsi="Courier New" w:cs="Courier New"/>
-          <w:kern w:val="0"/>
-          <w:sz w:val="20"/>
-          <w:szCs w:val="20"/>
-        </w:rPr>
-        <w:t>=( )</w:t>
-      </w:r>
-      <w:proofErr w:type="gramEnd"/>
-      <w:r>
-        <w:rPr>
-          <w:rFonts w:ascii="Courier New" w:hAnsi="Courier New" w:cs="Courier New"/>
-          <w:kern w:val="0"/>
-          <w:sz w:val="20"/>
-          <w:szCs w:val="20"/>
-        </w:rPr>
-        <w:t>;</w:t>
-      </w:r>
-      <w:r>
-        <w:rPr>
-          <w:rFonts w:ascii="Courier New" w:hAnsi="Courier New" w:cs="Courier New"/>
-          <w:kern w:val="0"/>
-          <w:sz w:val="20"/>
-          <w:szCs w:val="20"/>
-        </w:rPr>
-        <w:t xml:space="preserve">  </w:t>
-      </w:r>
-      <w:proofErr w:type="spellStart"/>
-      <w:r>
-        <w:rPr>
-          <w:rFonts w:ascii="Courier New" w:hAnsi="Courier New" w:cs="Courier New"/>
-          <w:kern w:val="0"/>
-          <w:sz w:val="20"/>
-          <w:szCs w:val="20"/>
-        </w:rPr>
-        <w:t>B.var</w:t>
-      </w:r>
-      <w:proofErr w:type="spellEnd"/>
-      <w:r>
-        <w:rPr>
-          <w:rFonts w:ascii="Courier New" w:hAnsi="Courier New" w:cs="Courier New"/>
-          <w:kern w:val="0"/>
-          <w:sz w:val="20"/>
-          <w:szCs w:val="20"/>
-        </w:rPr>
-        <w:t xml:space="preserve"> </w:t>
-      </w:r>
-      <w:proofErr w:type="spellStart"/>
-      <w:r>
-        <w:rPr>
-          <w:rFonts w:ascii="Courier New" w:hAnsi="Courier New" w:cs="Courier New"/>
-          <w:kern w:val="0"/>
-          <w:sz w:val="20"/>
-          <w:szCs w:val="20"/>
-        </w:rPr>
-        <w:t>obj</w:t>
-      </w:r>
-      <w:proofErr w:type="spellEnd"/>
-      <w:r>
-        <w:rPr>
-          <w:rFonts w:ascii="Courier New" w:hAnsi="Courier New" w:cs="Courier New"/>
-          <w:kern w:val="0"/>
-          <w:sz w:val="20"/>
-          <w:szCs w:val="20"/>
-        </w:rPr>
-        <w:t>=[</w:t>
+        <w:t>var obj=( );</w:t>
+      </w:r>
+      <w:r>
+        <w:rPr>
+          <w:rFonts w:ascii="Courier New" w:hAnsi="Courier New" w:cs="Courier New"/>
+          <w:kern w:val="0"/>
+          <w:sz w:val="20"/>
+          <w:szCs w:val="20"/>
+        </w:rPr>
+        <w:t xml:space="preserve">  B.var obj=[</w:t>
       </w:r>
       <w:r>
         <w:rPr>
@@ -1914,47 +1553,7 @@
           <w:sz w:val="20"/>
           <w:szCs w:val="20"/>
         </w:rPr>
-        <w:t xml:space="preserve">   </w:t>
-      </w:r>
-      <w:proofErr w:type="spellStart"/>
-      <w:r>
-        <w:rPr>
-          <w:rFonts w:ascii="Courier New" w:hAnsi="Courier New" w:cs="Courier New"/>
-          <w:kern w:val="0"/>
-          <w:sz w:val="20"/>
-          <w:szCs w:val="20"/>
-        </w:rPr>
-        <w:t>C.var</w:t>
-      </w:r>
-      <w:proofErr w:type="spellEnd"/>
-      <w:r>
-        <w:rPr>
-          <w:rFonts w:ascii="Courier New" w:hAnsi="Courier New" w:cs="Courier New"/>
-          <w:kern w:val="0"/>
-          <w:sz w:val="20"/>
-          <w:szCs w:val="20"/>
-        </w:rPr>
-        <w:t xml:space="preserve"> </w:t>
-      </w:r>
-      <w:proofErr w:type="spellStart"/>
-      <w:r>
-        <w:rPr>
-          <w:rFonts w:ascii="Courier New" w:hAnsi="Courier New" w:cs="Courier New"/>
-          <w:kern w:val="0"/>
-          <w:sz w:val="20"/>
-          <w:szCs w:val="20"/>
-        </w:rPr>
-        <w:t>obj</w:t>
-      </w:r>
-      <w:proofErr w:type="spellEnd"/>
-      <w:r>
-        <w:rPr>
-          <w:rFonts w:ascii="Courier New" w:hAnsi="Courier New" w:cs="Courier New"/>
-          <w:kern w:val="0"/>
-          <w:sz w:val="20"/>
-          <w:szCs w:val="20"/>
-        </w:rPr>
-        <w:t>={</w:t>
+        <w:t xml:space="preserve">   C.var obj={</w:t>
       </w:r>
       <w:r>
         <w:rPr>
@@ -1972,56 +1571,16 @@
           <w:sz w:val="20"/>
           <w:szCs w:val="20"/>
         </w:rPr>
-        <w:t xml:space="preserve">   </w:t>
-      </w:r>
-      <w:proofErr w:type="spellStart"/>
-      <w:r>
-        <w:rPr>
-          <w:rFonts w:ascii="Courier New" w:hAnsi="Courier New" w:cs="Courier New"/>
-          <w:kern w:val="0"/>
-          <w:sz w:val="20"/>
-          <w:szCs w:val="20"/>
-        </w:rPr>
-        <w:t>D.</w:t>
-      </w:r>
-      <w:r>
-        <w:rPr>
-          <w:rFonts w:ascii="Courier New" w:hAnsi="Courier New" w:cs="Courier New"/>
-          <w:kern w:val="0"/>
-          <w:sz w:val="20"/>
-          <w:szCs w:val="20"/>
-        </w:rPr>
-        <w:t>var</w:t>
-      </w:r>
-      <w:proofErr w:type="spellEnd"/>
-      <w:r>
-        <w:rPr>
-          <w:rFonts w:ascii="Courier New" w:hAnsi="Courier New" w:cs="Courier New"/>
-          <w:kern w:val="0"/>
-          <w:sz w:val="20"/>
-          <w:szCs w:val="20"/>
-        </w:rPr>
-        <w:t xml:space="preserve"> </w:t>
-      </w:r>
-      <w:proofErr w:type="spellStart"/>
-      <w:r>
-        <w:rPr>
-          <w:rFonts w:ascii="Courier New" w:hAnsi="Courier New" w:cs="Courier New"/>
-          <w:kern w:val="0"/>
-          <w:sz w:val="20"/>
-          <w:szCs w:val="20"/>
-        </w:rPr>
-        <w:t>obj</w:t>
-      </w:r>
-      <w:proofErr w:type="spellEnd"/>
-      <w:r>
-        <w:rPr>
-          <w:rFonts w:ascii="Courier New" w:hAnsi="Courier New" w:cs="Courier New"/>
-          <w:kern w:val="0"/>
-          <w:sz w:val="20"/>
-          <w:szCs w:val="20"/>
-        </w:rPr>
-        <w:t>=/ /;</w:t>
+        <w:t xml:space="preserve">   D.</w:t>
+      </w:r>
+      <w:r>
+        <w:rPr>
+          <w:rFonts w:ascii="Courier New" w:hAnsi="Courier New" w:cs="Courier New"/>
+          <w:kern w:val="0"/>
+          <w:sz w:val="20"/>
+          <w:szCs w:val="20"/>
+        </w:rPr>
+        <w:t>var obj=/ /;</w:t>
       </w:r>
     </w:p>
     <w:p>
@@ -2093,36 +1652,14 @@
           <w:szCs w:val="20"/>
         </w:rPr>
       </w:pPr>
-      <w:proofErr w:type="spellStart"/>
-      <w:r>
-        <w:rPr>
-          <w:rFonts w:ascii="Courier New" w:hAnsi="Courier New" w:cs="Courier New"/>
-          <w:kern w:val="0"/>
-          <w:sz w:val="20"/>
-          <w:szCs w:val="20"/>
-        </w:rPr>
-        <w:t>A.</w:t>
-      </w:r>
-      <w:proofErr w:type="gramStart"/>
-      <w:r>
-        <w:rPr>
-          <w:rFonts w:ascii="Courier New" w:hAnsi="Courier New" w:cs="Courier New"/>
-          <w:kern w:val="0"/>
-          <w:sz w:val="20"/>
-          <w:szCs w:val="20"/>
-        </w:rPr>
-        <w:t>e.preventDefault</w:t>
-      </w:r>
-      <w:proofErr w:type="spellEnd"/>
-      <w:proofErr w:type="gramEnd"/>
-      <w:r>
-        <w:rPr>
-          <w:rFonts w:ascii="Courier New" w:hAnsi="Courier New" w:cs="Courier New"/>
-          <w:kern w:val="0"/>
-          <w:sz w:val="20"/>
-          <w:szCs w:val="20"/>
-        </w:rPr>
-        <w:t xml:space="preserve">()     </w:t>
+      <w:r>
+        <w:rPr>
+          <w:rFonts w:ascii="Courier New" w:hAnsi="Courier New" w:cs="Courier New"/>
+          <w:kern w:val="0"/>
+          <w:sz w:val="20"/>
+          <w:szCs w:val="20"/>
+        </w:rPr>
+        <w:t xml:space="preserve">A.e.preventDefault()     </w:t>
       </w:r>
     </w:p>
     <w:p>
@@ -2137,36 +1674,14 @@
           <w:szCs w:val="20"/>
         </w:rPr>
       </w:pPr>
-      <w:proofErr w:type="spellStart"/>
-      <w:r>
-        <w:rPr>
-          <w:rFonts w:ascii="Courier New" w:hAnsi="Courier New" w:cs="Courier New"/>
-          <w:kern w:val="0"/>
-          <w:sz w:val="20"/>
-          <w:szCs w:val="20"/>
-        </w:rPr>
-        <w:t>B.</w:t>
-      </w:r>
-      <w:proofErr w:type="gramStart"/>
-      <w:r>
-        <w:rPr>
-          <w:rFonts w:ascii="Courier New" w:hAnsi="Courier New" w:cs="Courier New"/>
-          <w:kern w:val="0"/>
-          <w:sz w:val="20"/>
-          <w:szCs w:val="20"/>
-        </w:rPr>
-        <w:t>e.cancelBubble</w:t>
-      </w:r>
-      <w:proofErr w:type="spellEnd"/>
-      <w:proofErr w:type="gramEnd"/>
-      <w:r>
-        <w:rPr>
-          <w:rFonts w:ascii="Courier New" w:hAnsi="Courier New" w:cs="Courier New"/>
-          <w:kern w:val="0"/>
-          <w:sz w:val="20"/>
-          <w:szCs w:val="20"/>
-        </w:rPr>
-        <w:t>=true</w:t>
+      <w:r>
+        <w:rPr>
+          <w:rFonts w:ascii="Courier New" w:hAnsi="Courier New" w:cs="Courier New"/>
+          <w:kern w:val="0"/>
+          <w:sz w:val="20"/>
+          <w:szCs w:val="20"/>
+        </w:rPr>
+        <w:t>B.e.cancelBubble=true</w:t>
       </w:r>
     </w:p>
     <w:p>
@@ -2181,7 +1696,6 @@
           <w:szCs w:val="20"/>
         </w:rPr>
       </w:pPr>
-      <w:proofErr w:type="spellStart"/>
       <w:r>
         <w:rPr>
           <w:rFonts w:ascii="Courier New" w:hAnsi="Courier New" w:cs="Courier New"/>
@@ -2190,28 +1704,7 @@
           <w:szCs w:val="20"/>
         </w:rPr>
         <w:lastRenderedPageBreak/>
-        <w:t>C.</w:t>
-      </w:r>
-      <w:proofErr w:type="gramStart"/>
-      <w:r>
-        <w:rPr>
-          <w:rFonts w:ascii="Courier New" w:hAnsi="Courier New" w:cs="Courier New"/>
-          <w:kern w:val="0"/>
-          <w:sz w:val="20"/>
-          <w:szCs w:val="20"/>
-        </w:rPr>
-        <w:t>e.stopPropagation</w:t>
-      </w:r>
-      <w:proofErr w:type="spellEnd"/>
-      <w:proofErr w:type="gramEnd"/>
-      <w:r>
-        <w:rPr>
-          <w:rFonts w:ascii="Courier New" w:hAnsi="Courier New" w:cs="Courier New"/>
-          <w:kern w:val="0"/>
-          <w:sz w:val="20"/>
-          <w:szCs w:val="20"/>
-        </w:rPr>
-        <w:t>()</w:t>
+        <w:t>C.e.stopPropagation()</w:t>
       </w:r>
       <w:r>
         <w:rPr>
@@ -2235,36 +1728,14 @@
           <w:szCs w:val="20"/>
         </w:rPr>
       </w:pPr>
-      <w:proofErr w:type="spellStart"/>
-      <w:r>
-        <w:rPr>
-          <w:rFonts w:ascii="Courier New" w:hAnsi="Courier New" w:cs="Courier New"/>
-          <w:kern w:val="0"/>
-          <w:sz w:val="20"/>
-          <w:szCs w:val="20"/>
-        </w:rPr>
-        <w:t>D.</w:t>
-      </w:r>
-      <w:proofErr w:type="gramStart"/>
-      <w:r>
-        <w:rPr>
-          <w:rFonts w:ascii="Courier New" w:hAnsi="Courier New" w:cs="Courier New"/>
-          <w:kern w:val="0"/>
-          <w:sz w:val="20"/>
-          <w:szCs w:val="20"/>
-        </w:rPr>
-        <w:t>e.stopImmediatePropagation</w:t>
-      </w:r>
-      <w:proofErr w:type="spellEnd"/>
-      <w:proofErr w:type="gramEnd"/>
-      <w:r>
-        <w:rPr>
-          <w:rFonts w:ascii="Courier New" w:hAnsi="Courier New" w:cs="Courier New"/>
-          <w:kern w:val="0"/>
-          <w:sz w:val="20"/>
-          <w:szCs w:val="20"/>
-        </w:rPr>
-        <w:t>()</w:t>
+      <w:r>
+        <w:rPr>
+          <w:rFonts w:ascii="Courier New" w:hAnsi="Courier New" w:cs="Courier New"/>
+          <w:kern w:val="0"/>
+          <w:sz w:val="20"/>
+          <w:szCs w:val="20"/>
+        </w:rPr>
+        <w:t>D.e.stopImmediatePropagation()</w:t>
       </w:r>
     </w:p>
     <w:p>
@@ -2298,61 +1769,290 @@
     </w:p>
     <w:p>
       <w:pPr>
-        <w:widowControl/>
-        <w:jc w:val="left"/>
-        <w:rPr>
-          <w:rFonts w:ascii="Courier New" w:hAnsi="Courier New" w:cs="Courier New"/>
-          <w:kern w:val="0"/>
-          <w:sz w:val="20"/>
-          <w:szCs w:val="20"/>
-        </w:rPr>
-      </w:pPr>
-      <w:r>
-        <w:rPr>
-          <w:rFonts w:ascii="Courier New" w:hAnsi="Courier New" w:cs="Courier New"/>
-          <w:kern w:val="0"/>
-          <w:sz w:val="20"/>
-          <w:szCs w:val="20"/>
-        </w:rPr>
-        <w:t>1.</w:t>
-      </w:r>
-      <w:r>
-        <w:rPr>
-          <w:rFonts w:ascii="Courier New" w:hAnsi="Courier New" w:cs="Courier New"/>
-          <w:kern w:val="0"/>
-          <w:sz w:val="20"/>
-          <w:szCs w:val="20"/>
-        </w:rPr>
-        <w:t>请填充代码，使</w:t>
-      </w:r>
-      <w:proofErr w:type="spellStart"/>
-      <w:r>
-        <w:rPr>
-          <w:rFonts w:ascii="Courier New" w:hAnsi="Courier New" w:cs="Courier New"/>
-          <w:kern w:val="0"/>
-          <w:sz w:val="20"/>
-          <w:szCs w:val="20"/>
-        </w:rPr>
-        <w:t>mySort</w:t>
-      </w:r>
-      <w:proofErr w:type="spellEnd"/>
-      <w:r>
-        <w:rPr>
-          <w:rFonts w:ascii="Courier New" w:hAnsi="Courier New" w:cs="Courier New"/>
-          <w:kern w:val="0"/>
-          <w:sz w:val="20"/>
-          <w:szCs w:val="20"/>
-        </w:rPr>
-        <w:t>()</w:t>
-      </w:r>
-      <w:r>
-        <w:rPr>
-          <w:rFonts w:ascii="Courier New" w:hAnsi="Courier New" w:cs="Courier New"/>
-          <w:kern w:val="0"/>
-          <w:sz w:val="20"/>
-          <w:szCs w:val="20"/>
-        </w:rPr>
-        <w:t>能使传入的参数按照从小到大的顺序显示出来。</w:t>
+        <w:pStyle w:val="HTML"/>
+      </w:pPr>
+      <w:r>
+        <w:t>1</w:t>
+      </w:r>
+      <w:r>
+        <w:t>.css</w:t>
+      </w:r>
+      <w:r>
+        <w:t>盒模型</w:t>
+      </w:r>
+      <w:r>
+        <w:rPr>
+          <w:rFonts w:hint="eastAsia"/>
+        </w:rPr>
+        <w:t>包含哪几部分</w:t>
+      </w:r>
+      <w:r>
+        <w:t>？</w:t>
+      </w:r>
+      <w:r>
+        <w:rPr>
+          <w:rFonts w:hint="eastAsia"/>
+        </w:rPr>
+        <w:t>它</w:t>
+      </w:r>
+      <w:r>
+        <w:rPr>
+          <w:rFonts w:hint="eastAsia"/>
+        </w:rPr>
+        <w:t>们</w:t>
+      </w:r>
+      <w:r>
+        <w:t>之前怎么转化？</w:t>
+      </w:r>
+    </w:p>
+    <w:p>
+      <w:pPr>
+        <w:pStyle w:val="HTML"/>
+      </w:pPr>
+    </w:p>
+    <w:p>
+      <w:pPr>
+        <w:pStyle w:val="HTML"/>
+      </w:pPr>
+    </w:p>
+    <w:p>
+      <w:pPr>
+        <w:pStyle w:val="HTML"/>
+      </w:pPr>
+    </w:p>
+    <w:p>
+      <w:pPr>
+        <w:pStyle w:val="HTML"/>
+      </w:pPr>
+    </w:p>
+    <w:p>
+      <w:pPr>
+        <w:pStyle w:val="HTML"/>
+      </w:pPr>
+    </w:p>
+    <w:p>
+      <w:pPr>
+        <w:pStyle w:val="HTML"/>
+      </w:pPr>
+    </w:p>
+    <w:p>
+      <w:pPr>
+        <w:widowControl/>
+        <w:jc w:val="left"/>
+        <w:rPr>
+          <w:rFonts w:ascii="Courier New" w:hAnsi="Courier New" w:cs="Courier New"/>
+          <w:kern w:val="0"/>
+          <w:sz w:val="20"/>
+          <w:szCs w:val="20"/>
+        </w:rPr>
+      </w:pPr>
+      <w:r>
+        <w:rPr>
+          <w:rFonts w:ascii="Courier New" w:hAnsi="Courier New" w:cs="Courier New"/>
+          <w:kern w:val="0"/>
+          <w:sz w:val="20"/>
+          <w:szCs w:val="20"/>
+        </w:rPr>
+        <w:t>2</w:t>
+      </w:r>
+      <w:r>
+        <w:rPr>
+          <w:rFonts w:ascii="Courier New" w:hAnsi="Courier New" w:cs="Courier New"/>
+          <w:kern w:val="0"/>
+          <w:sz w:val="20"/>
+          <w:szCs w:val="20"/>
+        </w:rPr>
+        <w:t>.</w:t>
+      </w:r>
+      <w:r>
+        <w:rPr>
+          <w:rFonts w:ascii="Courier New" w:hAnsi="Courier New" w:cs="Courier New" w:hint="eastAsia"/>
+          <w:kern w:val="0"/>
+          <w:sz w:val="20"/>
+          <w:szCs w:val="20"/>
+        </w:rPr>
+        <w:t xml:space="preserve"> </w:t>
+      </w:r>
+      <w:r>
+        <w:rPr>
+          <w:rFonts w:ascii="Courier New" w:hAnsi="Courier New" w:cs="Courier New" w:hint="eastAsia"/>
+          <w:kern w:val="0"/>
+          <w:sz w:val="20"/>
+          <w:szCs w:val="20"/>
+        </w:rPr>
+        <w:t>事件委托是什么</w:t>
+      </w:r>
+      <w:r>
+        <w:rPr>
+          <w:rFonts w:ascii="Courier New" w:hAnsi="Courier New" w:cs="Courier New"/>
+          <w:kern w:val="0"/>
+          <w:sz w:val="20"/>
+          <w:szCs w:val="20"/>
+        </w:rPr>
+        <w:t>?</w:t>
+      </w:r>
+      <w:r>
+        <w:rPr>
+          <w:rFonts w:ascii="Courier New" w:hAnsi="Courier New" w:cs="Courier New"/>
+          <w:kern w:val="0"/>
+          <w:sz w:val="20"/>
+          <w:szCs w:val="20"/>
+        </w:rPr>
+        <w:t>有什么好处</w:t>
+      </w:r>
+    </w:p>
+    <w:p>
+      <w:pPr>
+        <w:widowControl/>
+        <w:ind w:leftChars="166" w:left="398"/>
+        <w:jc w:val="left"/>
+        <w:rPr>
+          <w:rFonts w:ascii="Courier New" w:hAnsi="Courier New" w:cs="Courier New"/>
+          <w:kern w:val="0"/>
+          <w:sz w:val="20"/>
+          <w:szCs w:val="20"/>
+        </w:rPr>
+      </w:pPr>
+    </w:p>
+    <w:p>
+      <w:pPr>
+        <w:widowControl/>
+        <w:ind w:leftChars="166" w:left="398"/>
+        <w:jc w:val="left"/>
+        <w:rPr>
+          <w:rFonts w:ascii="Courier New" w:hAnsi="Courier New" w:cs="Courier New"/>
+          <w:kern w:val="0"/>
+          <w:sz w:val="20"/>
+          <w:szCs w:val="20"/>
+        </w:rPr>
+      </w:pPr>
+    </w:p>
+    <w:p>
+      <w:pPr>
+        <w:widowControl/>
+        <w:ind w:leftChars="166" w:left="398"/>
+        <w:jc w:val="left"/>
+        <w:rPr>
+          <w:rFonts w:ascii="Courier New" w:hAnsi="Courier New" w:cs="Courier New"/>
+          <w:kern w:val="0"/>
+          <w:sz w:val="20"/>
+          <w:szCs w:val="20"/>
+        </w:rPr>
+      </w:pPr>
+    </w:p>
+    <w:p>
+      <w:pPr>
+        <w:widowControl/>
+        <w:ind w:leftChars="166" w:left="398"/>
+        <w:jc w:val="left"/>
+        <w:rPr>
+          <w:rFonts w:ascii="Courier New" w:hAnsi="Courier New" w:cs="Courier New"/>
+          <w:kern w:val="0"/>
+          <w:sz w:val="20"/>
+          <w:szCs w:val="20"/>
+        </w:rPr>
+      </w:pPr>
+    </w:p>
+    <w:p>
+      <w:pPr>
+        <w:widowControl/>
+        <w:ind w:leftChars="166" w:left="398"/>
+        <w:jc w:val="left"/>
+        <w:rPr>
+          <w:rFonts w:ascii="Courier New" w:hAnsi="Courier New" w:cs="Courier New"/>
+          <w:kern w:val="0"/>
+          <w:sz w:val="20"/>
+          <w:szCs w:val="20"/>
+        </w:rPr>
+      </w:pPr>
+    </w:p>
+    <w:p>
+      <w:pPr>
+        <w:widowControl/>
+        <w:ind w:leftChars="166" w:left="398"/>
+        <w:jc w:val="left"/>
+        <w:rPr>
+          <w:rFonts w:ascii="Courier New" w:hAnsi="Courier New" w:cs="Courier New"/>
+          <w:kern w:val="0"/>
+          <w:sz w:val="20"/>
+          <w:szCs w:val="20"/>
+        </w:rPr>
+      </w:pPr>
+    </w:p>
+    <w:p>
+      <w:pPr>
+        <w:widowControl/>
+        <w:ind w:leftChars="166" w:left="398"/>
+        <w:jc w:val="left"/>
+        <w:rPr>
+          <w:rFonts w:ascii="Courier New" w:hAnsi="Courier New" w:cs="Courier New"/>
+          <w:kern w:val="0"/>
+          <w:sz w:val="20"/>
+          <w:szCs w:val="20"/>
+        </w:rPr>
+      </w:pPr>
+    </w:p>
+    <w:p>
+      <w:pPr>
+        <w:widowControl/>
+        <w:jc w:val="left"/>
+        <w:rPr>
+          <w:rFonts w:ascii="Courier New" w:hAnsi="Courier New" w:cs="Courier New"/>
+          <w:kern w:val="0"/>
+          <w:sz w:val="20"/>
+          <w:szCs w:val="20"/>
+        </w:rPr>
+      </w:pPr>
+      <w:r>
+        <w:rPr>
+          <w:rFonts w:ascii="Courier New" w:hAnsi="Courier New" w:cs="Courier New"/>
+          <w:kern w:val="0"/>
+          <w:sz w:val="20"/>
+          <w:szCs w:val="20"/>
+        </w:rPr>
+        <w:t>3</w:t>
+      </w:r>
+      <w:r>
+        <w:rPr>
+          <w:rFonts w:ascii="Courier New" w:hAnsi="Courier New" w:cs="Courier New"/>
+          <w:kern w:val="0"/>
+          <w:sz w:val="20"/>
+          <w:szCs w:val="20"/>
+        </w:rPr>
+        <w:t>.</w:t>
+      </w:r>
+      <w:r>
+        <w:rPr>
+          <w:rFonts w:hint="eastAsia"/>
+        </w:rPr>
+        <w:t xml:space="preserve"> </w:t>
+      </w:r>
+      <w:r>
+        <w:rPr>
+          <w:rFonts w:ascii="Courier New" w:hAnsi="Courier New" w:cs="Courier New" w:hint="eastAsia"/>
+          <w:kern w:val="0"/>
+          <w:sz w:val="20"/>
+          <w:szCs w:val="20"/>
+        </w:rPr>
+        <w:t>判断字符串以字母开头，后面可以是数字，下划线，字母，长度为</w:t>
+      </w:r>
+      <w:r>
+        <w:rPr>
+          <w:rFonts w:ascii="Courier New" w:hAnsi="Courier New" w:cs="Courier New" w:hint="eastAsia"/>
+          <w:kern w:val="0"/>
+          <w:sz w:val="20"/>
+          <w:szCs w:val="20"/>
+        </w:rPr>
+        <w:t>6-</w:t>
+      </w:r>
+      <w:r>
+        <w:rPr>
+          <w:rFonts w:ascii="Courier New" w:hAnsi="Courier New" w:cs="Courier New"/>
+          <w:kern w:val="0"/>
+          <w:sz w:val="20"/>
+          <w:szCs w:val="20"/>
+        </w:rPr>
+        <w:t>30</w:t>
       </w:r>
     </w:p>
     <w:p>
@@ -2361,57 +2061,12 @@
         <w:ind w:leftChars="249" w:left="598"/>
         <w:jc w:val="left"/>
         <w:rPr>
-          <w:rFonts w:ascii="Times New Roman" w:eastAsia="Times New Roman" w:hAnsi="Times New Roman" w:cs="Times New Roman"/>
-          <w:kern w:val="0"/>
-        </w:rPr>
-      </w:pPr>
-      <w:r>
-        <w:rPr>
-          <w:rFonts w:ascii="Courier New" w:hAnsi="Courier New" w:cs="Courier New"/>
-          <w:kern w:val="0"/>
-          <w:sz w:val="20"/>
-          <w:szCs w:val="20"/>
-        </w:rPr>
-        <w:t>function</w:t>
-      </w:r>
-      <w:r>
-        <w:rPr>
-          <w:rFonts w:ascii="Times New Roman" w:eastAsia="Times New Roman" w:hAnsi="Times New Roman" w:cs="Times New Roman"/>
-          <w:kern w:val="0"/>
-        </w:rPr>
-        <w:t xml:space="preserve"> </w:t>
-      </w:r>
-      <w:proofErr w:type="spellStart"/>
-      <w:proofErr w:type="gramStart"/>
-      <w:r>
-        <w:rPr>
-          <w:rFonts w:ascii="Courier New" w:hAnsi="Courier New" w:cs="Courier New"/>
-          <w:kern w:val="0"/>
-          <w:sz w:val="20"/>
-          <w:szCs w:val="20"/>
-        </w:rPr>
-        <w:t>mySort</w:t>
-      </w:r>
-      <w:proofErr w:type="spellEnd"/>
-      <w:r>
-        <w:rPr>
-          <w:rFonts w:ascii="Courier New" w:hAnsi="Courier New" w:cs="Courier New"/>
-          <w:kern w:val="0"/>
-          <w:sz w:val="20"/>
-          <w:szCs w:val="20"/>
-        </w:rPr>
-        <w:t>(</w:t>
-      </w:r>
-      <w:proofErr w:type="gramEnd"/>
-      <w:r>
-        <w:rPr>
-          <w:rFonts w:ascii="Courier New" w:hAnsi="Courier New" w:cs="Courier New"/>
-          <w:kern w:val="0"/>
-          <w:sz w:val="20"/>
-          <w:szCs w:val="20"/>
-        </w:rPr>
-        <w:t>) {</w:t>
-      </w:r>
+          <w:rFonts w:ascii="Courier New" w:hAnsi="Courier New" w:cs="Courier New"/>
+          <w:kern w:val="0"/>
+          <w:sz w:val="20"/>
+          <w:szCs w:val="20"/>
+        </w:rPr>
+      </w:pPr>
     </w:p>
     <w:p>
       <w:pPr>
@@ -2419,93 +2074,12 @@
         <w:ind w:leftChars="249" w:left="598"/>
         <w:jc w:val="left"/>
         <w:rPr>
-          <w:rFonts w:ascii="Times New Roman" w:eastAsia="Times New Roman" w:hAnsi="Times New Roman" w:cs="Times New Roman"/>
-          <w:kern w:val="0"/>
-        </w:rPr>
-      </w:pPr>
-      <w:r>
-        <w:rPr>
-          <w:rFonts w:ascii="Courier New" w:hAnsi="Courier New" w:cs="Courier New"/>
-          <w:kern w:val="0"/>
-          <w:sz w:val="20"/>
-          <w:szCs w:val="20"/>
-        </w:rPr>
-        <w:t>    </w:t>
-      </w:r>
-      <w:proofErr w:type="spellStart"/>
-      <w:r>
-        <w:rPr>
-          <w:rFonts w:ascii="Courier New" w:hAnsi="Courier New" w:cs="Courier New"/>
-          <w:kern w:val="0"/>
-          <w:sz w:val="20"/>
-          <w:szCs w:val="20"/>
-        </w:rPr>
-        <w:t>var</w:t>
-      </w:r>
-      <w:proofErr w:type="spellEnd"/>
-      <w:r>
-        <w:rPr>
-          <w:rFonts w:ascii="Times New Roman" w:eastAsia="Times New Roman" w:hAnsi="Times New Roman" w:cs="Times New Roman"/>
-          <w:kern w:val="0"/>
-        </w:rPr>
-        <w:t xml:space="preserve"> </w:t>
-      </w:r>
-      <w:r>
-        <w:rPr>
-          <w:rFonts w:ascii="Courier New" w:hAnsi="Courier New" w:cs="Courier New"/>
-          <w:kern w:val="0"/>
-          <w:sz w:val="20"/>
-          <w:szCs w:val="20"/>
-        </w:rPr>
-        <w:t>tags = new</w:t>
-      </w:r>
-      <w:r>
-        <w:rPr>
-          <w:rFonts w:ascii="Times New Roman" w:eastAsia="Times New Roman" w:hAnsi="Times New Roman" w:cs="Times New Roman"/>
-          <w:kern w:val="0"/>
-        </w:rPr>
-        <w:t xml:space="preserve"> </w:t>
-      </w:r>
-      <w:r>
-        <w:rPr>
-          <w:rFonts w:ascii="Courier New" w:hAnsi="Courier New" w:cs="Courier New"/>
-          <w:kern w:val="0"/>
-          <w:sz w:val="20"/>
-          <w:szCs w:val="20"/>
-        </w:rPr>
-        <w:t>Array();//</w:t>
-      </w:r>
-      <w:r>
-        <w:rPr>
-          <w:rFonts w:ascii="Courier New" w:hAnsi="Courier New" w:cs="Courier New"/>
-          <w:kern w:val="0"/>
-          <w:sz w:val="20"/>
-          <w:szCs w:val="20"/>
-        </w:rPr>
-        <w:t>使用数组作为参数存储容器</w:t>
-      </w:r>
-    </w:p>
-    <w:p>
-      <w:pPr>
-        <w:widowControl/>
-        <w:ind w:leftChars="249" w:left="598" w:firstLine="480"/>
-        <w:jc w:val="left"/>
-        <w:rPr>
-          <w:rFonts w:ascii="Courier New" w:hAnsi="Courier New" w:cs="Courier New"/>
-          <w:kern w:val="0"/>
-          <w:sz w:val="20"/>
-          <w:szCs w:val="20"/>
-        </w:rPr>
-      </w:pPr>
-      <w:r>
-        <w:rPr>
-          <w:rFonts w:ascii="Courier New" w:hAnsi="Courier New" w:cs="Courier New"/>
-          <w:kern w:val="0"/>
-          <w:sz w:val="20"/>
-          <w:szCs w:val="20"/>
-        </w:rPr>
-        <w:t>请补充你的代码</w:t>
-      </w:r>
+          <w:rFonts w:ascii="Courier New" w:hAnsi="Courier New" w:cs="Courier New"/>
+          <w:kern w:val="0"/>
+          <w:sz w:val="20"/>
+          <w:szCs w:val="20"/>
+        </w:rPr>
+      </w:pPr>
     </w:p>
     <w:p>
       <w:pPr>
@@ -2513,44 +2087,12 @@
         <w:ind w:leftChars="249" w:left="598"/>
         <w:jc w:val="left"/>
         <w:rPr>
-          <w:rFonts w:ascii="Times New Roman" w:eastAsia="Times New Roman" w:hAnsi="Times New Roman" w:cs="Times New Roman"/>
-          <w:kern w:val="0"/>
-        </w:rPr>
-      </w:pPr>
-      <w:r>
-        <w:rPr>
-          <w:rFonts w:ascii="Courier New" w:hAnsi="Courier New" w:cs="Courier New"/>
-          <w:kern w:val="0"/>
-          <w:sz w:val="20"/>
-          <w:szCs w:val="20"/>
-        </w:rPr>
-        <w:t>    return</w:t>
-      </w:r>
-      <w:r>
-        <w:rPr>
-          <w:rFonts w:ascii="Times New Roman" w:eastAsia="Times New Roman" w:hAnsi="Times New Roman" w:cs="Times New Roman"/>
-          <w:kern w:val="0"/>
-        </w:rPr>
-        <w:t xml:space="preserve"> </w:t>
-      </w:r>
-      <w:r>
-        <w:rPr>
-          <w:rFonts w:ascii="Courier New" w:hAnsi="Courier New" w:cs="Courier New"/>
-          <w:kern w:val="0"/>
-          <w:sz w:val="20"/>
-          <w:szCs w:val="20"/>
-        </w:rPr>
-        <w:t>tags;//</w:t>
-      </w:r>
-      <w:r>
-        <w:rPr>
-          <w:rFonts w:ascii="Courier New" w:hAnsi="Courier New" w:cs="Courier New"/>
-          <w:kern w:val="0"/>
-          <w:sz w:val="20"/>
-          <w:szCs w:val="20"/>
-        </w:rPr>
-        <w:t>返回已经排序的数组</w:t>
-      </w:r>
+          <w:rFonts w:ascii="Courier New" w:hAnsi="Courier New" w:cs="Courier New"/>
+          <w:kern w:val="0"/>
+          <w:sz w:val="20"/>
+          <w:szCs w:val="20"/>
+        </w:rPr>
+      </w:pPr>
     </w:p>
     <w:p>
       <w:pPr>
@@ -2558,324 +2100,17 @@
         <w:ind w:leftChars="249" w:left="598"/>
         <w:jc w:val="left"/>
         <w:rPr>
-          <w:rFonts w:ascii="Times New Roman" w:hAnsi="Times New Roman" w:cs="Times New Roman"/>
-          <w:kern w:val="0"/>
-        </w:rPr>
-      </w:pPr>
-      <w:r>
-        <w:rPr>
-          <w:rFonts w:ascii="Courier New" w:hAnsi="Courier New" w:cs="Courier New"/>
-          <w:kern w:val="0"/>
-          <w:sz w:val="20"/>
-          <w:szCs w:val="20"/>
-        </w:rPr>
-        <w:t>}</w:t>
-      </w:r>
-    </w:p>
-    <w:p>
-      <w:pPr>
-        <w:widowControl/>
-        <w:jc w:val="left"/>
-        <w:rPr>
-          <w:rFonts w:ascii="Times New Roman" w:eastAsia="Times New Roman" w:hAnsi="Times New Roman" w:cs="Times New Roman"/>
-          <w:kern w:val="0"/>
-        </w:rPr>
-      </w:pPr>
-      <w:proofErr w:type="spellStart"/>
-      <w:r>
-        <w:rPr>
-          <w:rFonts w:ascii="Courier New" w:hAnsi="Courier New" w:cs="Courier New"/>
-          <w:kern w:val="0"/>
-          <w:sz w:val="20"/>
-          <w:szCs w:val="20"/>
-        </w:rPr>
-        <w:t>var</w:t>
-      </w:r>
-      <w:proofErr w:type="spellEnd"/>
-      <w:r>
-        <w:rPr>
-          <w:rFonts w:ascii="Times New Roman" w:eastAsia="Times New Roman" w:hAnsi="Times New Roman" w:cs="Times New Roman"/>
-          <w:kern w:val="0"/>
-        </w:rPr>
-        <w:t xml:space="preserve"> </w:t>
-      </w:r>
-      <w:r>
-        <w:rPr>
-          <w:rFonts w:ascii="Courier New" w:hAnsi="Courier New" w:cs="Courier New"/>
-          <w:kern w:val="0"/>
-          <w:sz w:val="20"/>
-          <w:szCs w:val="20"/>
-        </w:rPr>
-        <w:t xml:space="preserve">result = </w:t>
-      </w:r>
-      <w:proofErr w:type="spellStart"/>
-      <w:r>
-        <w:rPr>
-          <w:rFonts w:ascii="Courier New" w:hAnsi="Courier New" w:cs="Courier New"/>
-          <w:kern w:val="0"/>
-          <w:sz w:val="20"/>
-          <w:szCs w:val="20"/>
-        </w:rPr>
-        <w:t>mySort</w:t>
-      </w:r>
-      <w:proofErr w:type="spellEnd"/>
-      <w:r>
-        <w:rPr>
-          <w:rFonts w:ascii="Courier New" w:hAnsi="Courier New" w:cs="Courier New"/>
-          <w:kern w:val="0"/>
-          <w:sz w:val="20"/>
-          <w:szCs w:val="20"/>
-        </w:rPr>
-        <w:t>(50,11,16,32,24,99,57,100);/</w:t>
-      </w:r>
-      <w:r>
-        <w:rPr>
-          <w:rFonts w:ascii="Courier New" w:hAnsi="Courier New" w:cs="Courier New"/>
-          <w:kern w:val="0"/>
-          <w:sz w:val="20"/>
-          <w:szCs w:val="20"/>
-        </w:rPr>
-        <w:t>传入参数个数不确定</w:t>
-      </w:r>
-    </w:p>
-    <w:p>
-      <w:pPr>
-        <w:pStyle w:val="HTML"/>
-      </w:pPr>
-      <w:r>
-        <w:t>console.</w:t>
-      </w:r>
-      <w:r>
-        <w:rPr>
-          <w:rFonts w:hint="eastAsia"/>
-        </w:rPr>
-        <w:t>log</w:t>
-      </w:r>
-      <w:r>
-        <w:t>(result);//</w:t>
-      </w:r>
-      <w:r>
-        <w:t>显示结果</w:t>
-      </w:r>
-    </w:p>
-    <w:p>
-      <w:pPr>
-        <w:pStyle w:val="HTML"/>
-      </w:pPr>
-    </w:p>
-    <w:p>
-      <w:pPr>
-        <w:pStyle w:val="HTML"/>
-      </w:pPr>
-      <w:r>
-        <w:t>2.css</w:t>
-      </w:r>
-      <w:r>
-        <w:t>盒模型</w:t>
-      </w:r>
-      <w:r>
-        <w:rPr>
-          <w:rFonts w:hint="eastAsia"/>
-        </w:rPr>
-        <w:t>包含哪几部分</w:t>
-      </w:r>
-      <w:r>
-        <w:t>？</w:t>
-      </w:r>
-      <w:r>
-        <w:rPr>
-          <w:rFonts w:hint="eastAsia"/>
-        </w:rPr>
-        <w:t>它</w:t>
-      </w:r>
-      <w:r>
-        <w:rPr>
-          <w:rFonts w:hint="eastAsia"/>
-        </w:rPr>
-        <w:t>们</w:t>
-      </w:r>
-      <w:r>
-        <w:t>之前怎么转化？</w:t>
-      </w:r>
-    </w:p>
-    <w:p>
-      <w:pPr>
-        <w:pStyle w:val="HTML"/>
-      </w:pPr>
-    </w:p>
-    <w:p>
-      <w:pPr>
-        <w:pStyle w:val="HTML"/>
-      </w:pPr>
-    </w:p>
-    <w:p>
-      <w:pPr>
-        <w:pStyle w:val="HTML"/>
-      </w:pPr>
-    </w:p>
-    <w:p>
-      <w:pPr>
-        <w:pStyle w:val="HTML"/>
-      </w:pPr>
-    </w:p>
-    <w:p>
-      <w:pPr>
-        <w:pStyle w:val="HTML"/>
-      </w:pPr>
-    </w:p>
-    <w:p>
-      <w:pPr>
-        <w:pStyle w:val="HTML"/>
-      </w:pPr>
-    </w:p>
-    <w:p>
-      <w:pPr>
-        <w:widowControl/>
-        <w:jc w:val="left"/>
-        <w:rPr>
-          <w:rFonts w:ascii="Courier New" w:hAnsi="Courier New" w:cs="Courier New"/>
-          <w:kern w:val="0"/>
-          <w:sz w:val="20"/>
-          <w:szCs w:val="20"/>
-        </w:rPr>
-      </w:pPr>
-      <w:r>
-        <w:rPr>
-          <w:rFonts w:ascii="Courier New" w:hAnsi="Courier New" w:cs="Courier New"/>
-          <w:kern w:val="0"/>
-          <w:sz w:val="20"/>
-          <w:szCs w:val="20"/>
-        </w:rPr>
-        <w:t>3</w:t>
-      </w:r>
-      <w:r>
-        <w:rPr>
-          <w:rFonts w:ascii="Courier New" w:hAnsi="Courier New" w:cs="Courier New"/>
-          <w:kern w:val="0"/>
-          <w:sz w:val="20"/>
-          <w:szCs w:val="20"/>
-        </w:rPr>
-        <w:t>.</w:t>
-      </w:r>
-      <w:r>
-        <w:rPr>
-          <w:rFonts w:ascii="Courier New" w:hAnsi="Courier New" w:cs="Courier New" w:hint="eastAsia"/>
-          <w:kern w:val="0"/>
-          <w:sz w:val="20"/>
-          <w:szCs w:val="20"/>
-        </w:rPr>
-        <w:t xml:space="preserve"> </w:t>
-      </w:r>
-      <w:r>
-        <w:rPr>
-          <w:rFonts w:ascii="Courier New" w:hAnsi="Courier New" w:cs="Courier New" w:hint="eastAsia"/>
-          <w:kern w:val="0"/>
-          <w:sz w:val="20"/>
-          <w:szCs w:val="20"/>
-        </w:rPr>
-        <w:t>事件委托是什么</w:t>
-      </w:r>
-      <w:r>
-        <w:rPr>
-          <w:rFonts w:ascii="Courier New" w:hAnsi="Courier New" w:cs="Courier New"/>
-          <w:kern w:val="0"/>
-          <w:sz w:val="20"/>
-          <w:szCs w:val="20"/>
-        </w:rPr>
-        <w:t>?</w:t>
-      </w:r>
-      <w:r>
-        <w:rPr>
-          <w:rFonts w:ascii="Courier New" w:hAnsi="Courier New" w:cs="Courier New"/>
-          <w:kern w:val="0"/>
-          <w:sz w:val="20"/>
-          <w:szCs w:val="20"/>
-        </w:rPr>
-        <w:t>有什么好处</w:t>
-      </w:r>
-    </w:p>
-    <w:p>
-      <w:pPr>
-        <w:widowControl/>
-        <w:ind w:leftChars="166" w:left="398"/>
-        <w:jc w:val="left"/>
-        <w:rPr>
-          <w:rFonts w:ascii="Courier New" w:hAnsi="Courier New" w:cs="Courier New"/>
-          <w:kern w:val="0"/>
-          <w:sz w:val="20"/>
-          <w:szCs w:val="20"/>
-        </w:rPr>
-      </w:pPr>
-    </w:p>
-    <w:p>
-      <w:pPr>
-        <w:widowControl/>
-        <w:ind w:leftChars="166" w:left="398"/>
-        <w:jc w:val="left"/>
-        <w:rPr>
-          <w:rFonts w:ascii="Courier New" w:hAnsi="Courier New" w:cs="Courier New"/>
-          <w:kern w:val="0"/>
-          <w:sz w:val="20"/>
-          <w:szCs w:val="20"/>
-        </w:rPr>
-      </w:pPr>
-    </w:p>
-    <w:p>
-      <w:pPr>
-        <w:widowControl/>
-        <w:ind w:leftChars="166" w:left="398"/>
-        <w:jc w:val="left"/>
-        <w:rPr>
-          <w:rFonts w:ascii="Courier New" w:hAnsi="Courier New" w:cs="Courier New"/>
-          <w:kern w:val="0"/>
-          <w:sz w:val="20"/>
-          <w:szCs w:val="20"/>
-        </w:rPr>
-      </w:pPr>
-    </w:p>
-    <w:p>
-      <w:pPr>
-        <w:widowControl/>
-        <w:ind w:leftChars="166" w:left="398"/>
-        <w:jc w:val="left"/>
-        <w:rPr>
-          <w:rFonts w:ascii="Courier New" w:hAnsi="Courier New" w:cs="Courier New"/>
-          <w:kern w:val="0"/>
-          <w:sz w:val="20"/>
-          <w:szCs w:val="20"/>
-        </w:rPr>
-      </w:pPr>
-    </w:p>
-    <w:p>
-      <w:pPr>
-        <w:widowControl/>
-        <w:ind w:leftChars="166" w:left="398"/>
-        <w:jc w:val="left"/>
-        <w:rPr>
-          <w:rFonts w:ascii="Courier New" w:hAnsi="Courier New" w:cs="Courier New"/>
-          <w:kern w:val="0"/>
-          <w:sz w:val="20"/>
-          <w:szCs w:val="20"/>
-        </w:rPr>
-      </w:pPr>
-    </w:p>
-    <w:p>
-      <w:pPr>
-        <w:widowControl/>
-        <w:ind w:leftChars="166" w:left="398"/>
-        <w:jc w:val="left"/>
-        <w:rPr>
-          <w:rFonts w:ascii="Courier New" w:hAnsi="Courier New" w:cs="Courier New"/>
-          <w:kern w:val="0"/>
-          <w:sz w:val="20"/>
-          <w:szCs w:val="20"/>
-        </w:rPr>
-      </w:pPr>
-    </w:p>
-    <w:p>
-      <w:pPr>
-        <w:widowControl/>
-        <w:ind w:leftChars="166" w:left="398"/>
+          <w:rFonts w:ascii="Courier New" w:hAnsi="Courier New" w:cs="Courier New"/>
+          <w:kern w:val="0"/>
+          <w:sz w:val="20"/>
+          <w:szCs w:val="20"/>
+        </w:rPr>
+      </w:pPr>
+    </w:p>
+    <w:p>
+      <w:pPr>
+        <w:widowControl/>
+        <w:ind w:leftChars="249" w:left="598"/>
         <w:jc w:val="left"/>
         <w:rPr>
           <w:rFonts w:ascii="Courier New" w:hAnsi="Courier New" w:cs="Courier New"/>
@@ -2904,134 +2139,6 @@
           <w:szCs w:val="20"/>
         </w:rPr>
         <w:t>4</w:t>
-      </w:r>
-      <w:r>
-        <w:rPr>
-          <w:rFonts w:ascii="Courier New" w:hAnsi="Courier New" w:cs="Courier New"/>
-          <w:kern w:val="0"/>
-          <w:sz w:val="20"/>
-          <w:szCs w:val="20"/>
-        </w:rPr>
-        <w:t>.</w:t>
-      </w:r>
-      <w:r>
-        <w:rPr>
-          <w:rFonts w:hint="eastAsia"/>
-        </w:rPr>
-        <w:t xml:space="preserve"> </w:t>
-      </w:r>
-      <w:r>
-        <w:rPr>
-          <w:rFonts w:ascii="Courier New" w:hAnsi="Courier New" w:cs="Courier New" w:hint="eastAsia"/>
-          <w:kern w:val="0"/>
-          <w:sz w:val="20"/>
-          <w:szCs w:val="20"/>
-        </w:rPr>
-        <w:t>判断字符串以字母开头，后面可以是数字，下划线，字母，长度为</w:t>
-      </w:r>
-      <w:r>
-        <w:rPr>
-          <w:rFonts w:ascii="Courier New" w:hAnsi="Courier New" w:cs="Courier New" w:hint="eastAsia"/>
-          <w:kern w:val="0"/>
-          <w:sz w:val="20"/>
-          <w:szCs w:val="20"/>
-        </w:rPr>
-        <w:t>6-</w:t>
-      </w:r>
-      <w:r>
-        <w:rPr>
-          <w:rFonts w:ascii="Courier New" w:hAnsi="Courier New" w:cs="Courier New"/>
-          <w:kern w:val="0"/>
-          <w:sz w:val="20"/>
-          <w:szCs w:val="20"/>
-        </w:rPr>
-        <w:t>30</w:t>
-      </w:r>
-    </w:p>
-    <w:p>
-      <w:pPr>
-        <w:widowControl/>
-        <w:ind w:leftChars="249" w:left="598"/>
-        <w:jc w:val="left"/>
-        <w:rPr>
-          <w:rFonts w:ascii="Courier New" w:hAnsi="Courier New" w:cs="Courier New"/>
-          <w:kern w:val="0"/>
-          <w:sz w:val="20"/>
-          <w:szCs w:val="20"/>
-        </w:rPr>
-      </w:pPr>
-    </w:p>
-    <w:p>
-      <w:pPr>
-        <w:widowControl/>
-        <w:ind w:leftChars="249" w:left="598"/>
-        <w:jc w:val="left"/>
-        <w:rPr>
-          <w:rFonts w:ascii="Courier New" w:hAnsi="Courier New" w:cs="Courier New"/>
-          <w:kern w:val="0"/>
-          <w:sz w:val="20"/>
-          <w:szCs w:val="20"/>
-        </w:rPr>
-      </w:pPr>
-    </w:p>
-    <w:p>
-      <w:pPr>
-        <w:widowControl/>
-        <w:ind w:leftChars="249" w:left="598"/>
-        <w:jc w:val="left"/>
-        <w:rPr>
-          <w:rFonts w:ascii="Courier New" w:hAnsi="Courier New" w:cs="Courier New"/>
-          <w:kern w:val="0"/>
-          <w:sz w:val="20"/>
-          <w:szCs w:val="20"/>
-        </w:rPr>
-      </w:pPr>
-    </w:p>
-    <w:p>
-      <w:pPr>
-        <w:widowControl/>
-        <w:ind w:leftChars="249" w:left="598"/>
-        <w:jc w:val="left"/>
-        <w:rPr>
-          <w:rFonts w:ascii="Courier New" w:hAnsi="Courier New" w:cs="Courier New"/>
-          <w:kern w:val="0"/>
-          <w:sz w:val="20"/>
-          <w:szCs w:val="20"/>
-        </w:rPr>
-      </w:pPr>
-    </w:p>
-    <w:p>
-      <w:pPr>
-        <w:widowControl/>
-        <w:ind w:leftChars="249" w:left="598"/>
-        <w:jc w:val="left"/>
-        <w:rPr>
-          <w:rFonts w:ascii="Courier New" w:hAnsi="Courier New" w:cs="Courier New"/>
-          <w:kern w:val="0"/>
-          <w:sz w:val="20"/>
-          <w:szCs w:val="20"/>
-        </w:rPr>
-      </w:pPr>
-    </w:p>
-    <w:p>
-      <w:pPr>
-        <w:widowControl/>
-        <w:jc w:val="left"/>
-        <w:rPr>
-          <w:rFonts w:ascii="Courier New" w:hAnsi="Courier New" w:cs="Courier New"/>
-          <w:kern w:val="0"/>
-          <w:sz w:val="20"/>
-          <w:szCs w:val="20"/>
-        </w:rPr>
-      </w:pPr>
-      <w:r>
-        <w:rPr>
-          <w:rFonts w:ascii="Courier New" w:hAnsi="Courier New" w:cs="Courier New"/>
-          <w:kern w:val="0"/>
-          <w:sz w:val="20"/>
-          <w:szCs w:val="20"/>
-        </w:rPr>
-        <w:t>5</w:t>
       </w:r>
       <w:r>
         <w:rPr>
@@ -3158,7 +2265,18 @@
           <w:sz w:val="20"/>
           <w:szCs w:val="20"/>
         </w:rPr>
-        <w:t xml:space="preserve">6. </w:t>
+        <w:t>5</w:t>
+      </w:r>
+      <w:bookmarkStart w:id="0" w:name="_GoBack"/>
+      <w:bookmarkEnd w:id="0"/>
+      <w:r>
+        <w:rPr>
+          <w:rFonts w:ascii="Courier New" w:hAnsi="Courier New" w:cs="Courier New" w:hint="eastAsia"/>
+          <w:kern w:val="0"/>
+          <w:sz w:val="20"/>
+          <w:szCs w:val="20"/>
+        </w:rPr>
+        <w:t xml:space="preserve">. </w:t>
       </w:r>
       <w:r>
         <w:rPr>
@@ -3488,8 +2606,6 @@
           <w:numId w:val="1"/>
         </w:numPr>
       </w:pPr>
-      <w:bookmarkStart w:id="0" w:name="_GoBack"/>
-      <w:bookmarkEnd w:id="0"/>
       <w:r>
         <w:rPr>
           <w:rFonts w:hint="eastAsia"/>

--- a/面试题@2019.docx
+++ b/面试题@2019.docx
@@ -664,6 +664,15 @@
         <w:tab/>
         <w:t>var s = a + b;</w:t>
       </w:r>
+      <w:r>
+        <w:rPr>
+          <w:rFonts w:ascii="Courier New" w:hAnsi="Courier New" w:cs="Courier New"/>
+          <w:kern w:val="0"/>
+          <w:sz w:val="20"/>
+          <w:szCs w:val="20"/>
+        </w:rPr>
+        <w:t xml:space="preserve">  </w:t>
+      </w:r>
     </w:p>
     <w:p>
       <w:pPr>
@@ -1683,6 +1692,15 @@
         </w:rPr>
         <w:t>B.e.cancelBubble=true</w:t>
       </w:r>
+      <w:r>
+        <w:rPr>
+          <w:rFonts w:ascii="Courier New" w:hAnsi="Courier New" w:cs="Courier New"/>
+          <w:kern w:val="0"/>
+          <w:sz w:val="20"/>
+          <w:szCs w:val="20"/>
+        </w:rPr>
+        <w:t xml:space="preserve">    </w:t>
+      </w:r>
     </w:p>
     <w:p>
       <w:pPr>
@@ -1770,12 +1788,13 @@
     <w:p>
       <w:pPr>
         <w:pStyle w:val="HTML"/>
-      </w:pPr>
-      <w:r>
-        <w:t>1</w:t>
-      </w:r>
-      <w:r>
-        <w:t>.css</w:t>
+        <w:numPr>
+          <w:ilvl w:val="0"/>
+          <w:numId w:val="6"/>
+        </w:numPr>
+      </w:pPr>
+      <w:r>
+        <w:t>css</w:t>
       </w:r>
       <w:r>
         <w:t>盒模型</w:t>
@@ -1808,27 +1827,148 @@
     <w:p>
       <w:pPr>
         <w:pStyle w:val="HTML"/>
-      </w:pPr>
+        <w:ind w:left="360"/>
+      </w:pPr>
+      <w:r>
+        <w:t>Content padding border margin</w:t>
+      </w:r>
     </w:p>
     <w:p>
       <w:pPr>
         <w:pStyle w:val="HTML"/>
-      </w:pPr>
+        <w:rPr>
+          <w:rFonts w:hint="eastAsia"/>
+        </w:rPr>
+      </w:pPr>
+      <w:r>
+        <w:t>标准盒模型</w:t>
+      </w:r>
+      <w:r>
+        <w:t xml:space="preserve">    </w:t>
+      </w:r>
+      <w:r>
+        <w:t xml:space="preserve"> </w:t>
+      </w:r>
+      <w:r>
+        <w:t xml:space="preserve">width = </w:t>
+      </w:r>
+      <w:r>
+        <w:t>content</w:t>
+      </w:r>
+      <w:r>
+        <w:rPr>
+          <w:rFonts w:hint="eastAsia"/>
+        </w:rPr>
+        <w:t>的</w:t>
+      </w:r>
+      <w:r>
+        <w:t>width</w:t>
+      </w:r>
     </w:p>
     <w:p>
       <w:pPr>
         <w:pStyle w:val="HTML"/>
       </w:pPr>
+      <w:r>
+        <w:rPr>
+          <w:rFonts w:hint="eastAsia"/>
+        </w:rPr>
+        <w:t>怪异</w:t>
+      </w:r>
+      <w:r>
+        <w:t>盒模型</w:t>
+      </w:r>
+      <w:r>
+        <w:t xml:space="preserve"> </w:t>
+      </w:r>
+      <w:r>
+        <w:t>ie6</w:t>
+      </w:r>
+      <w:r>
+        <w:rPr>
+          <w:rFonts w:hint="eastAsia"/>
+        </w:rPr>
+        <w:t>及</w:t>
+      </w:r>
+      <w:r>
+        <w:t>ie6</w:t>
+      </w:r>
+      <w:r>
+        <w:rPr>
+          <w:rFonts w:hint="eastAsia"/>
+        </w:rPr>
+        <w:t>以下</w:t>
+      </w:r>
+      <w:r>
+        <w:t>的浏览器</w:t>
+      </w:r>
+      <w:r>
+        <w:t xml:space="preserve"> </w:t>
+      </w:r>
+      <w:r>
+        <w:rPr>
+          <w:rFonts w:hint="eastAsia"/>
+        </w:rPr>
+        <w:t>不写</w:t>
+      </w:r>
+      <w:r>
+        <w:t>doctype</w:t>
+      </w:r>
     </w:p>
     <w:p>
       <w:pPr>
         <w:pStyle w:val="HTML"/>
       </w:pPr>
+      <w:r>
+        <w:rPr>
+          <w:rFonts w:hint="eastAsia"/>
+        </w:rPr>
+        <w:t>width content</w:t>
+      </w:r>
+      <w:r>
+        <w:t xml:space="preserve"> + padding </w:t>
+      </w:r>
+      <w:r>
+        <w:t>+border</w:t>
+      </w:r>
     </w:p>
     <w:p>
       <w:pPr>
         <w:pStyle w:val="HTML"/>
       </w:pPr>
+      <w:r>
+        <w:t>box-sizing:border-box</w:t>
+      </w:r>
+      <w:r>
+        <w:t>(</w:t>
+      </w:r>
+      <w:r>
+        <w:rPr>
+          <w:rFonts w:hint="eastAsia"/>
+        </w:rPr>
+        <w:t>怪异</w:t>
+      </w:r>
+      <w:r>
+        <w:t>盒模型</w:t>
+      </w:r>
+      <w:r>
+        <w:t>)</w:t>
+      </w:r>
+      <w:r>
+        <w:t xml:space="preserve">    </w:t>
+      </w:r>
+      <w:r>
+        <w:t>content-box(</w:t>
+      </w:r>
+      <w:r>
+        <w:t>标准盒模型</w:t>
+      </w:r>
+      <w:r>
+        <w:t xml:space="preserve">  </w:t>
+      </w:r>
+      <w:r>
+        <w:t>)</w:t>
+      </w:r>
     </w:p>
     <w:p>
       <w:pPr>
@@ -1926,6 +2066,216 @@
           <w:szCs w:val="20"/>
         </w:rPr>
       </w:pPr>
+      <w:r>
+        <w:rPr>
+          <w:rFonts w:ascii="Courier New" w:hAnsi="Courier New" w:cs="Courier New"/>
+          <w:kern w:val="0"/>
+          <w:sz w:val="20"/>
+          <w:szCs w:val="20"/>
+        </w:rPr>
+        <w:t>事件</w:t>
+      </w:r>
+      <w:r>
+        <w:rPr>
+          <w:rFonts w:ascii="Courier New" w:hAnsi="Courier New" w:cs="Courier New" w:hint="eastAsia"/>
+          <w:kern w:val="0"/>
+          <w:sz w:val="20"/>
+          <w:szCs w:val="20"/>
+        </w:rPr>
+        <w:t>绑定</w:t>
+      </w:r>
+      <w:r>
+        <w:rPr>
+          <w:rFonts w:ascii="Courier New" w:hAnsi="Courier New" w:cs="Courier New"/>
+          <w:kern w:val="0"/>
+          <w:sz w:val="20"/>
+          <w:szCs w:val="20"/>
+        </w:rPr>
+        <w:t>在父元素身上，</w:t>
+      </w:r>
+      <w:r>
+        <w:rPr>
+          <w:rFonts w:ascii="Courier New" w:hAnsi="Courier New" w:cs="Courier New" w:hint="eastAsia"/>
+          <w:kern w:val="0"/>
+          <w:sz w:val="20"/>
+          <w:szCs w:val="20"/>
+        </w:rPr>
+        <w:t>点击</w:t>
+      </w:r>
+      <w:r>
+        <w:rPr>
+          <w:rFonts w:ascii="Courier New" w:hAnsi="Courier New" w:cs="Courier New"/>
+          <w:kern w:val="0"/>
+          <w:sz w:val="20"/>
+          <w:szCs w:val="20"/>
+        </w:rPr>
+        <w:t>子元素的时候</w:t>
+      </w:r>
+      <w:r>
+        <w:rPr>
+          <w:rFonts w:ascii="Courier New" w:hAnsi="Courier New" w:cs="Courier New"/>
+          <w:kern w:val="0"/>
+          <w:sz w:val="20"/>
+          <w:szCs w:val="20"/>
+        </w:rPr>
+        <w:t xml:space="preserve">  </w:t>
+      </w:r>
+      <w:r>
+        <w:rPr>
+          <w:rFonts w:ascii="Courier New" w:hAnsi="Courier New" w:cs="Courier New" w:hint="eastAsia"/>
+          <w:kern w:val="0"/>
+          <w:sz w:val="20"/>
+          <w:szCs w:val="20"/>
+        </w:rPr>
+        <w:t>通过</w:t>
+      </w:r>
+      <w:r>
+        <w:rPr>
+          <w:rFonts w:ascii="Courier New" w:hAnsi="Courier New" w:cs="Courier New"/>
+          <w:kern w:val="0"/>
+          <w:sz w:val="20"/>
+          <w:szCs w:val="20"/>
+        </w:rPr>
+        <w:t>事件冒泡</w:t>
+      </w:r>
+      <w:r>
+        <w:rPr>
+          <w:rFonts w:ascii="Courier New" w:hAnsi="Courier New" w:cs="Courier New"/>
+          <w:kern w:val="0"/>
+          <w:sz w:val="20"/>
+          <w:szCs w:val="20"/>
+        </w:rPr>
+        <w:t xml:space="preserve"> </w:t>
+      </w:r>
+      <w:r>
+        <w:rPr>
+          <w:rFonts w:ascii="Courier New" w:hAnsi="Courier New" w:cs="Courier New" w:hint="eastAsia"/>
+          <w:kern w:val="0"/>
+          <w:sz w:val="20"/>
+          <w:szCs w:val="20"/>
+        </w:rPr>
+        <w:t>事件</w:t>
+      </w:r>
+      <w:r>
+        <w:rPr>
+          <w:rFonts w:ascii="Courier New" w:hAnsi="Courier New" w:cs="Courier New"/>
+          <w:kern w:val="0"/>
+          <w:sz w:val="20"/>
+          <w:szCs w:val="20"/>
+        </w:rPr>
+        <w:t>会冒泡到父元素身上，</w:t>
+      </w:r>
+      <w:r>
+        <w:rPr>
+          <w:rFonts w:ascii="Courier New" w:hAnsi="Courier New" w:cs="Courier New" w:hint="eastAsia"/>
+          <w:kern w:val="0"/>
+          <w:sz w:val="20"/>
+          <w:szCs w:val="20"/>
+        </w:rPr>
+        <w:t>会</w:t>
+      </w:r>
+      <w:r>
+        <w:rPr>
+          <w:rFonts w:ascii="Courier New" w:hAnsi="Courier New" w:cs="Courier New"/>
+          <w:kern w:val="0"/>
+          <w:sz w:val="20"/>
+          <w:szCs w:val="20"/>
+        </w:rPr>
+        <w:t>触发父元素的点击事件</w:t>
+      </w:r>
+      <w:r>
+        <w:rPr>
+          <w:rFonts w:ascii="Courier New" w:hAnsi="Courier New" w:cs="Courier New"/>
+          <w:kern w:val="0"/>
+          <w:sz w:val="20"/>
+          <w:szCs w:val="20"/>
+        </w:rPr>
+        <w:t xml:space="preserve">  </w:t>
+      </w:r>
+      <w:r>
+        <w:rPr>
+          <w:rFonts w:ascii="Courier New" w:hAnsi="Courier New" w:cs="Courier New"/>
+          <w:kern w:val="0"/>
+          <w:sz w:val="20"/>
+          <w:szCs w:val="20"/>
+        </w:rPr>
+        <w:t xml:space="preserve"> </w:t>
+      </w:r>
+      <w:r>
+        <w:rPr>
+          <w:rFonts w:ascii="Courier New" w:hAnsi="Courier New" w:cs="Courier New"/>
+          <w:kern w:val="0"/>
+          <w:sz w:val="20"/>
+          <w:szCs w:val="20"/>
+        </w:rPr>
+        <w:t>通过事件源</w:t>
+      </w:r>
+      <w:r>
+        <w:rPr>
+          <w:rFonts w:ascii="Courier New" w:hAnsi="Courier New" w:cs="Courier New"/>
+          <w:kern w:val="0"/>
+          <w:sz w:val="20"/>
+          <w:szCs w:val="20"/>
+        </w:rPr>
+        <w:t xml:space="preserve"> </w:t>
+      </w:r>
+      <w:r>
+        <w:rPr>
+          <w:rFonts w:ascii="Courier New" w:hAnsi="Courier New" w:cs="Courier New" w:hint="eastAsia"/>
+          <w:kern w:val="0"/>
+          <w:sz w:val="20"/>
+          <w:szCs w:val="20"/>
+        </w:rPr>
+        <w:t>e</w:t>
+      </w:r>
+      <w:r>
+        <w:rPr>
+          <w:rFonts w:ascii="Courier New" w:hAnsi="Courier New" w:cs="Courier New"/>
+          <w:kern w:val="0"/>
+          <w:sz w:val="20"/>
+          <w:szCs w:val="20"/>
+        </w:rPr>
+        <w:t xml:space="preserve">.target </w:t>
+      </w:r>
+      <w:r>
+        <w:rPr>
+          <w:rFonts w:ascii="Courier New" w:hAnsi="Courier New" w:cs="Courier New" w:hint="eastAsia"/>
+          <w:kern w:val="0"/>
+          <w:sz w:val="20"/>
+          <w:szCs w:val="20"/>
+        </w:rPr>
+        <w:t>判断点击</w:t>
+      </w:r>
+      <w:r>
+        <w:rPr>
+          <w:rFonts w:ascii="Courier New" w:hAnsi="Courier New" w:cs="Courier New"/>
+          <w:kern w:val="0"/>
+          <w:sz w:val="20"/>
+          <w:szCs w:val="20"/>
+        </w:rPr>
+        <w:t>子元素</w:t>
+      </w:r>
+    </w:p>
+    <w:p>
+      <w:pPr>
+        <w:widowControl/>
+        <w:jc w:val="left"/>
+        <w:rPr>
+          <w:rFonts w:ascii="Courier New" w:hAnsi="Courier New" w:cs="Courier New"/>
+          <w:kern w:val="0"/>
+          <w:sz w:val="20"/>
+          <w:szCs w:val="20"/>
+        </w:rPr>
+      </w:pPr>
+      <w:r>
+        <w:rPr>
+          <w:rFonts w:ascii="Courier New" w:hAnsi="Courier New" w:cs="Courier New"/>
+          <w:kern w:val="0"/>
+          <w:sz w:val="20"/>
+          <w:szCs w:val="20"/>
+        </w:rPr>
+        <w:tab/>
+      </w:r>
     </w:p>
     <w:p>
       <w:pPr>
@@ -1939,6 +2289,24 @@
           <w:szCs w:val="20"/>
         </w:rPr>
       </w:pPr>
+      <w:r>
+        <w:rPr>
+          <w:rFonts w:ascii="Courier New" w:hAnsi="Courier New" w:cs="Courier New"/>
+          <w:kern w:val="0"/>
+          <w:sz w:val="20"/>
+          <w:szCs w:val="20"/>
+        </w:rPr>
+        <w:t>后生成元素的事件绑定问题</w:t>
+      </w:r>
+      <w:r>
+        <w:rPr>
+          <w:rFonts w:ascii="Courier New" w:hAnsi="Courier New" w:cs="Courier New"/>
+          <w:kern w:val="0"/>
+          <w:sz w:val="20"/>
+          <w:szCs w:val="20"/>
+        </w:rPr>
+        <w:t xml:space="preserve"> </w:t>
+      </w:r>
     </w:p>
     <w:p>
       <w:pPr>
@@ -1946,7 +2314,7 @@
         <w:ind w:leftChars="166" w:left="398"/>
         <w:jc w:val="left"/>
         <w:rPr>
-          <w:rFonts w:ascii="Courier New" w:hAnsi="Courier New" w:cs="Courier New"/>
+          <w:rFonts w:ascii="Courier New" w:hAnsi="Courier New" w:cs="Courier New" w:hint="eastAsia"/>
           <w:kern w:val="0"/>
           <w:sz w:val="20"/>
           <w:szCs w:val="20"/>
@@ -1969,32 +2337,6 @@
     <w:p>
       <w:pPr>
         <w:widowControl/>
-        <w:ind w:leftChars="166" w:left="398"/>
-        <w:jc w:val="left"/>
-        <w:rPr>
-          <w:rFonts w:ascii="Courier New" w:hAnsi="Courier New" w:cs="Courier New"/>
-          <w:kern w:val="0"/>
-          <w:sz w:val="20"/>
-          <w:szCs w:val="20"/>
-        </w:rPr>
-      </w:pPr>
-    </w:p>
-    <w:p>
-      <w:pPr>
-        <w:widowControl/>
-        <w:ind w:leftChars="166" w:left="398"/>
-        <w:jc w:val="left"/>
-        <w:rPr>
-          <w:rFonts w:ascii="Courier New" w:hAnsi="Courier New" w:cs="Courier New"/>
-          <w:kern w:val="0"/>
-          <w:sz w:val="20"/>
-          <w:szCs w:val="20"/>
-        </w:rPr>
-      </w:pPr>
-    </w:p>
-    <w:p>
-      <w:pPr>
-        <w:widowControl/>
         <w:jc w:val="left"/>
         <w:rPr>
           <w:rFonts w:ascii="Courier New" w:hAnsi="Courier New" w:cs="Courier New"/>
@@ -2093,6 +2435,71 @@
           <w:szCs w:val="20"/>
         </w:rPr>
       </w:pPr>
+      <w:r>
+        <w:rPr>
+          <w:rFonts w:ascii="Courier New" w:hAnsi="Courier New" w:cs="Courier New"/>
+          <w:kern w:val="0"/>
+          <w:sz w:val="20"/>
+          <w:szCs w:val="20"/>
+        </w:rPr>
+        <w:t>/</w:t>
+      </w:r>
+      <w:r>
+        <w:rPr>
+          <w:rFonts w:ascii="Courier New" w:hAnsi="Courier New" w:cs="Courier New"/>
+          <w:kern w:val="0"/>
+          <w:sz w:val="20"/>
+          <w:szCs w:val="20"/>
+        </w:rPr>
+        <w:t>^</w:t>
+      </w:r>
+      <w:r>
+        <w:rPr>
+          <w:rFonts w:ascii="Courier New" w:hAnsi="Courier New" w:cs="Courier New"/>
+          <w:kern w:val="0"/>
+          <w:sz w:val="20"/>
+          <w:szCs w:val="20"/>
+        </w:rPr>
+        <w:t>[a-zA-Z]</w:t>
+      </w:r>
+      <w:r>
+        <w:rPr>
+          <w:rFonts w:ascii="Courier New" w:hAnsi="Courier New" w:cs="Courier New"/>
+          <w:kern w:val="0"/>
+          <w:sz w:val="20"/>
+          <w:szCs w:val="20"/>
+        </w:rPr>
+        <w:t>\w</w:t>
+      </w:r>
+      <w:r>
+        <w:rPr>
+          <w:rFonts w:ascii="Courier New" w:hAnsi="Courier New" w:cs="Courier New"/>
+          <w:kern w:val="0"/>
+          <w:sz w:val="20"/>
+          <w:szCs w:val="20"/>
+        </w:rPr>
+        <w:t>{5-29}</w:t>
+      </w:r>
+      <w:r>
+        <w:rPr>
+          <w:rFonts w:ascii="Courier New" w:hAnsi="Courier New" w:cs="Courier New"/>
+          <w:kern w:val="0"/>
+          <w:sz w:val="20"/>
+          <w:szCs w:val="20"/>
+        </w:rPr>
+        <w:t>$</w:t>
+      </w:r>
+      <w:bookmarkStart w:id="0" w:name="_GoBack"/>
+      <w:bookmarkEnd w:id="0"/>
+      <w:r>
+        <w:rPr>
+          <w:rFonts w:ascii="Courier New" w:hAnsi="Courier New" w:cs="Courier New"/>
+          <w:kern w:val="0"/>
+          <w:sz w:val="20"/>
+          <w:szCs w:val="20"/>
+        </w:rPr>
+        <w:t>/</w:t>
+      </w:r>
     </w:p>
     <w:p>
       <w:pPr>
@@ -2267,8 +2674,6 @@
         </w:rPr>
         <w:t>5</w:t>
       </w:r>
-      <w:bookmarkStart w:id="0" w:name="_GoBack"/>
-      <w:bookmarkEnd w:id="0"/>
       <w:r>
         <w:rPr>
           <w:rFonts w:ascii="Courier New" w:hAnsi="Courier New" w:cs="Courier New" w:hint="eastAsia"/>
@@ -3478,6 +3883,95 @@
       </w:pPr>
     </w:lvl>
   </w:abstractNum>
+  <w:abstractNum w:abstractNumId="5">
+    <w:nsid w:val="6A284EF8"/>
+    <w:multiLevelType w:val="hybridMultilevel"/>
+    <w:tmpl w:val="3C281844"/>
+    <w:lvl w:ilvl="0" w:tplc="12F81BD0">
+      <w:start w:val="1"/>
+      <w:numFmt w:val="decimal"/>
+      <w:lvlText w:val="%1."/>
+      <w:lvlJc w:val="left"/>
+      <w:pPr>
+        <w:ind w:left="360" w:hanging="360"/>
+      </w:pPr>
+      <w:rPr>
+        <w:rFonts w:hint="default"/>
+      </w:rPr>
+    </w:lvl>
+    <w:lvl w:ilvl="1" w:tplc="04090019" w:tentative="1">
+      <w:start w:val="1"/>
+      <w:numFmt w:val="lowerLetter"/>
+      <w:lvlText w:val="%2)"/>
+      <w:lvlJc w:val="left"/>
+      <w:pPr>
+        <w:ind w:left="960" w:hanging="480"/>
+      </w:pPr>
+    </w:lvl>
+    <w:lvl w:ilvl="2" w:tplc="0409001B" w:tentative="1">
+      <w:start w:val="1"/>
+      <w:numFmt w:val="lowerRoman"/>
+      <w:lvlText w:val="%3."/>
+      <w:lvlJc w:val="right"/>
+      <w:pPr>
+        <w:ind w:left="1440" w:hanging="480"/>
+      </w:pPr>
+    </w:lvl>
+    <w:lvl w:ilvl="3" w:tplc="0409000F" w:tentative="1">
+      <w:start w:val="1"/>
+      <w:numFmt w:val="decimal"/>
+      <w:lvlText w:val="%4."/>
+      <w:lvlJc w:val="left"/>
+      <w:pPr>
+        <w:ind w:left="1920" w:hanging="480"/>
+      </w:pPr>
+    </w:lvl>
+    <w:lvl w:ilvl="4" w:tplc="04090019" w:tentative="1">
+      <w:start w:val="1"/>
+      <w:numFmt w:val="lowerLetter"/>
+      <w:lvlText w:val="%5)"/>
+      <w:lvlJc w:val="left"/>
+      <w:pPr>
+        <w:ind w:left="2400" w:hanging="480"/>
+      </w:pPr>
+    </w:lvl>
+    <w:lvl w:ilvl="5" w:tplc="0409001B" w:tentative="1">
+      <w:start w:val="1"/>
+      <w:numFmt w:val="lowerRoman"/>
+      <w:lvlText w:val="%6."/>
+      <w:lvlJc w:val="right"/>
+      <w:pPr>
+        <w:ind w:left="2880" w:hanging="480"/>
+      </w:pPr>
+    </w:lvl>
+    <w:lvl w:ilvl="6" w:tplc="0409000F" w:tentative="1">
+      <w:start w:val="1"/>
+      <w:numFmt w:val="decimal"/>
+      <w:lvlText w:val="%7."/>
+      <w:lvlJc w:val="left"/>
+      <w:pPr>
+        <w:ind w:left="3360" w:hanging="480"/>
+      </w:pPr>
+    </w:lvl>
+    <w:lvl w:ilvl="7" w:tplc="04090019" w:tentative="1">
+      <w:start w:val="1"/>
+      <w:numFmt w:val="lowerLetter"/>
+      <w:lvlText w:val="%8)"/>
+      <w:lvlJc w:val="left"/>
+      <w:pPr>
+        <w:ind w:left="3840" w:hanging="480"/>
+      </w:pPr>
+    </w:lvl>
+    <w:lvl w:ilvl="8" w:tplc="0409001B" w:tentative="1">
+      <w:start w:val="1"/>
+      <w:numFmt w:val="lowerRoman"/>
+      <w:lvlText w:val="%9."/>
+      <w:lvlJc w:val="right"/>
+      <w:pPr>
+        <w:ind w:left="4320" w:hanging="480"/>
+      </w:pPr>
+    </w:lvl>
+  </w:abstractNum>
   <w:num w:numId="1">
     <w:abstractNumId w:val="1"/>
   </w:num>
@@ -3492,6 +3986,9 @@
   </w:num>
   <w:num w:numId="5">
     <w:abstractNumId w:val="2"/>
+  </w:num>
+  <w:num w:numId="6">
+    <w:abstractNumId w:val="5"/>
   </w:num>
 </w:numbering>
 </file>
